--- a/Traffic Light System.docx
+++ b/Traffic Light System.docx
@@ -229,8 +229,1066 @@
         <w:t>SYSTEM ARDUINO CODE</w:t>
       </w:r>
     </w:p>
+    <w:p>
+      <w:pPr>
+        <w:rPr>
+          <w:b/>
+          <w:bCs/>
+        </w:rPr>
+      </w:pPr>
+      <w:proofErr w:type="spellStart"/>
+      <w:r>
+        <w:rPr>
+          <w:b/>
+          <w:bCs/>
+        </w:rPr>
+        <w:t>const</w:t>
+      </w:r>
+      <w:proofErr w:type="spellEnd"/>
+      <w:r>
+        <w:rPr>
+          <w:b/>
+          <w:bCs/>
+        </w:rPr>
+        <w:t xml:space="preserve"> int </w:t>
+      </w:r>
+      <w:proofErr w:type="spellStart"/>
+      <w:r>
+        <w:rPr>
+          <w:b/>
+          <w:bCs/>
+        </w:rPr>
+        <w:t>redLED</w:t>
+      </w:r>
+      <w:proofErr w:type="spellEnd"/>
+      <w:r>
+        <w:rPr>
+          <w:b/>
+          <w:bCs/>
+        </w:rPr>
+        <w:t xml:space="preserve"> = </w:t>
+      </w:r>
+      <w:proofErr w:type="gramStart"/>
+      <w:r>
+        <w:rPr>
+          <w:b/>
+          <w:bCs/>
+        </w:rPr>
+        <w:t xml:space="preserve">11;   </w:t>
+      </w:r>
+      <w:proofErr w:type="gramEnd"/>
+      <w:r>
+        <w:rPr>
+          <w:b/>
+          <w:bCs/>
+        </w:rPr>
+        <w:t>  // Pin for the red LED</w:t>
+      </w:r>
+    </w:p>
+    <w:p>
+      <w:pPr>
+        <w:rPr>
+          <w:b/>
+          <w:bCs/>
+        </w:rPr>
+      </w:pPr>
+      <w:proofErr w:type="spellStart"/>
+      <w:r>
+        <w:rPr>
+          <w:b/>
+          <w:bCs/>
+        </w:rPr>
+        <w:t>const</w:t>
+      </w:r>
+      <w:proofErr w:type="spellEnd"/>
+      <w:r>
+        <w:rPr>
+          <w:b/>
+          <w:bCs/>
+        </w:rPr>
+        <w:t xml:space="preserve"> int </w:t>
+      </w:r>
+      <w:proofErr w:type="spellStart"/>
+      <w:r>
+        <w:rPr>
+          <w:b/>
+          <w:bCs/>
+        </w:rPr>
+        <w:t>yellowLED</w:t>
+      </w:r>
+      <w:proofErr w:type="spellEnd"/>
+      <w:r>
+        <w:rPr>
+          <w:b/>
+          <w:bCs/>
+        </w:rPr>
+        <w:t xml:space="preserve"> = </w:t>
+      </w:r>
+      <w:proofErr w:type="gramStart"/>
+      <w:r>
+        <w:rPr>
+          <w:b/>
+          <w:bCs/>
+        </w:rPr>
+        <w:t>12;  /</w:t>
+      </w:r>
+      <w:proofErr w:type="gramEnd"/>
+      <w:r>
+        <w:rPr>
+          <w:b/>
+          <w:bCs/>
+        </w:rPr>
+        <w:t>/ Pin for the yellow LED</w:t>
+      </w:r>
+    </w:p>
+    <w:p>
+      <w:pPr>
+        <w:rPr>
+          <w:b/>
+          <w:bCs/>
+        </w:rPr>
+      </w:pPr>
+      <w:proofErr w:type="spellStart"/>
+      <w:r>
+        <w:rPr>
+          <w:b/>
+          <w:bCs/>
+        </w:rPr>
+        <w:t>const</w:t>
+      </w:r>
+      <w:proofErr w:type="spellEnd"/>
+      <w:r>
+        <w:rPr>
+          <w:b/>
+          <w:bCs/>
+        </w:rPr>
+        <w:t xml:space="preserve"> int </w:t>
+      </w:r>
+      <w:proofErr w:type="spellStart"/>
+      <w:r>
+        <w:rPr>
+          <w:b/>
+          <w:bCs/>
+        </w:rPr>
+        <w:t>greenLED</w:t>
+      </w:r>
+      <w:proofErr w:type="spellEnd"/>
+      <w:r>
+        <w:rPr>
+          <w:b/>
+          <w:bCs/>
+        </w:rPr>
+        <w:t xml:space="preserve"> = </w:t>
+      </w:r>
+      <w:proofErr w:type="gramStart"/>
+      <w:r>
+        <w:rPr>
+          <w:b/>
+          <w:bCs/>
+        </w:rPr>
+        <w:t xml:space="preserve">13;   </w:t>
+      </w:r>
+      <w:proofErr w:type="gramEnd"/>
+      <w:r>
+        <w:rPr>
+          <w:b/>
+          <w:bCs/>
+        </w:rPr>
+        <w:t>// Pin for the green LED</w:t>
+      </w:r>
+    </w:p>
+    <w:p>
+      <w:pPr>
+        <w:rPr>
+          <w:b/>
+          <w:bCs/>
+        </w:rPr>
+      </w:pPr>
+    </w:p>
+    <w:p>
+      <w:pPr>
+        <w:rPr>
+          <w:b/>
+          <w:bCs/>
+        </w:rPr>
+      </w:pPr>
+      <w:r>
+        <w:rPr>
+          <w:b/>
+          <w:bCs/>
+        </w:rPr>
+        <w:t xml:space="preserve">void </w:t>
+      </w:r>
+      <w:proofErr w:type="gramStart"/>
+      <w:r>
+        <w:rPr>
+          <w:b/>
+          <w:bCs/>
+        </w:rPr>
+        <w:t>setup(</w:t>
+      </w:r>
+      <w:proofErr w:type="gramEnd"/>
+      <w:r>
+        <w:rPr>
+          <w:b/>
+          <w:bCs/>
+        </w:rPr>
+        <w:t>) {</w:t>
+      </w:r>
+    </w:p>
+    <w:p>
+      <w:pPr>
+        <w:rPr>
+          <w:b/>
+          <w:bCs/>
+        </w:rPr>
+      </w:pPr>
+      <w:r>
+        <w:rPr>
+          <w:b/>
+          <w:bCs/>
+        </w:rPr>
+        <w:t>  // Set the LED pins as outputs</w:t>
+      </w:r>
+    </w:p>
+    <w:p>
+      <w:pPr>
+        <w:rPr>
+          <w:b/>
+          <w:bCs/>
+        </w:rPr>
+      </w:pPr>
+      <w:r>
+        <w:rPr>
+          <w:b/>
+          <w:bCs/>
+        </w:rPr>
+        <w:t xml:space="preserve">  </w:t>
+      </w:r>
+      <w:proofErr w:type="spellStart"/>
+      <w:proofErr w:type="gramStart"/>
+      <w:r>
+        <w:rPr>
+          <w:b/>
+          <w:bCs/>
+        </w:rPr>
+        <w:t>pinMode</w:t>
+      </w:r>
+      <w:proofErr w:type="spellEnd"/>
+      <w:r>
+        <w:rPr>
+          <w:b/>
+          <w:bCs/>
+        </w:rPr>
+        <w:t>(</w:t>
+      </w:r>
+      <w:proofErr w:type="spellStart"/>
+      <w:proofErr w:type="gramEnd"/>
+      <w:r>
+        <w:rPr>
+          <w:b/>
+          <w:bCs/>
+        </w:rPr>
+        <w:t>redLED</w:t>
+      </w:r>
+      <w:proofErr w:type="spellEnd"/>
+      <w:r>
+        <w:rPr>
+          <w:b/>
+          <w:bCs/>
+        </w:rPr>
+        <w:t>, OUTPUT);</w:t>
+      </w:r>
+    </w:p>
+    <w:p>
+      <w:pPr>
+        <w:rPr>
+          <w:b/>
+          <w:bCs/>
+        </w:rPr>
+      </w:pPr>
+      <w:r>
+        <w:rPr>
+          <w:b/>
+          <w:bCs/>
+        </w:rPr>
+        <w:t xml:space="preserve">  </w:t>
+      </w:r>
+      <w:proofErr w:type="spellStart"/>
+      <w:proofErr w:type="gramStart"/>
+      <w:r>
+        <w:rPr>
+          <w:b/>
+          <w:bCs/>
+        </w:rPr>
+        <w:t>pinMode</w:t>
+      </w:r>
+      <w:proofErr w:type="spellEnd"/>
+      <w:r>
+        <w:rPr>
+          <w:b/>
+          <w:bCs/>
+        </w:rPr>
+        <w:t>(</w:t>
+      </w:r>
+      <w:proofErr w:type="spellStart"/>
+      <w:proofErr w:type="gramEnd"/>
+      <w:r>
+        <w:rPr>
+          <w:b/>
+          <w:bCs/>
+        </w:rPr>
+        <w:t>yellowLED</w:t>
+      </w:r>
+      <w:proofErr w:type="spellEnd"/>
+      <w:r>
+        <w:rPr>
+          <w:b/>
+          <w:bCs/>
+        </w:rPr>
+        <w:t>, OUTPUT);</w:t>
+      </w:r>
+    </w:p>
+    <w:p>
+      <w:pPr>
+        <w:rPr>
+          <w:b/>
+          <w:bCs/>
+        </w:rPr>
+      </w:pPr>
+      <w:r>
+        <w:rPr>
+          <w:b/>
+          <w:bCs/>
+        </w:rPr>
+        <w:t xml:space="preserve">  </w:t>
+      </w:r>
+      <w:proofErr w:type="spellStart"/>
+      <w:proofErr w:type="gramStart"/>
+      <w:r>
+        <w:rPr>
+          <w:b/>
+          <w:bCs/>
+        </w:rPr>
+        <w:t>pinMode</w:t>
+      </w:r>
+      <w:proofErr w:type="spellEnd"/>
+      <w:r>
+        <w:rPr>
+          <w:b/>
+          <w:bCs/>
+        </w:rPr>
+        <w:t>(</w:t>
+      </w:r>
+      <w:proofErr w:type="spellStart"/>
+      <w:proofErr w:type="gramEnd"/>
+      <w:r>
+        <w:rPr>
+          <w:b/>
+          <w:bCs/>
+        </w:rPr>
+        <w:t>greenLED</w:t>
+      </w:r>
+      <w:proofErr w:type="spellEnd"/>
+      <w:r>
+        <w:rPr>
+          <w:b/>
+          <w:bCs/>
+        </w:rPr>
+        <w:t>, OUTPUT);</w:t>
+      </w:r>
+    </w:p>
+    <w:p>
+      <w:pPr>
+        <w:rPr>
+          <w:b/>
+          <w:bCs/>
+        </w:rPr>
+      </w:pPr>
+      <w:r>
+        <w:rPr>
+          <w:b/>
+          <w:bCs/>
+        </w:rPr>
+        <w:t>}</w:t>
+      </w:r>
+    </w:p>
+    <w:p>
+      <w:pPr>
+        <w:rPr>
+          <w:b/>
+          <w:bCs/>
+        </w:rPr>
+      </w:pPr>
+    </w:p>
+    <w:p>
+      <w:pPr>
+        <w:rPr>
+          <w:b/>
+          <w:bCs/>
+        </w:rPr>
+      </w:pPr>
+      <w:r>
+        <w:rPr>
+          <w:b/>
+          <w:bCs/>
+        </w:rPr>
+        <w:t xml:space="preserve">void </w:t>
+      </w:r>
+      <w:proofErr w:type="gramStart"/>
+      <w:r>
+        <w:rPr>
+          <w:b/>
+          <w:bCs/>
+        </w:rPr>
+        <w:t>loop(</w:t>
+      </w:r>
+      <w:proofErr w:type="gramEnd"/>
+      <w:r>
+        <w:rPr>
+          <w:b/>
+          <w:bCs/>
+        </w:rPr>
+        <w:t>) {</w:t>
+      </w:r>
+    </w:p>
+    <w:p>
+      <w:pPr>
+        <w:rPr>
+          <w:b/>
+          <w:bCs/>
+        </w:rPr>
+      </w:pPr>
+      <w:r>
+        <w:rPr>
+          <w:b/>
+          <w:bCs/>
+        </w:rPr>
+        <w:t>  // Green light</w:t>
+      </w:r>
+    </w:p>
+    <w:p>
+      <w:pPr>
+        <w:rPr>
+          <w:b/>
+          <w:bCs/>
+        </w:rPr>
+      </w:pPr>
+      <w:r>
+        <w:rPr>
+          <w:b/>
+          <w:bCs/>
+        </w:rPr>
+        <w:t xml:space="preserve">  </w:t>
+      </w:r>
+      <w:proofErr w:type="spellStart"/>
+      <w:proofErr w:type="gramStart"/>
+      <w:r>
+        <w:rPr>
+          <w:b/>
+          <w:bCs/>
+        </w:rPr>
+        <w:t>digitalWrite</w:t>
+      </w:r>
+      <w:proofErr w:type="spellEnd"/>
+      <w:r>
+        <w:rPr>
+          <w:b/>
+          <w:bCs/>
+        </w:rPr>
+        <w:t>(</w:t>
+      </w:r>
+      <w:proofErr w:type="spellStart"/>
+      <w:proofErr w:type="gramEnd"/>
+      <w:r>
+        <w:rPr>
+          <w:b/>
+          <w:bCs/>
+        </w:rPr>
+        <w:t>greenLED</w:t>
+      </w:r>
+      <w:proofErr w:type="spellEnd"/>
+      <w:r>
+        <w:rPr>
+          <w:b/>
+          <w:bCs/>
+        </w:rPr>
+        <w:t>, HIGH);  // Turn on the green LED</w:t>
+      </w:r>
+    </w:p>
+    <w:p>
+      <w:pPr>
+        <w:rPr>
+          <w:b/>
+          <w:bCs/>
+        </w:rPr>
+      </w:pPr>
+      <w:r>
+        <w:rPr>
+          <w:b/>
+          <w:bCs/>
+        </w:rPr>
+        <w:t xml:space="preserve">  </w:t>
+      </w:r>
+      <w:proofErr w:type="gramStart"/>
+      <w:r>
+        <w:rPr>
+          <w:b/>
+          <w:bCs/>
+        </w:rPr>
+        <w:t>delay(</w:t>
+      </w:r>
+      <w:proofErr w:type="gramEnd"/>
+      <w:r>
+        <w:rPr>
+          <w:b/>
+          <w:bCs/>
+        </w:rPr>
+        <w:t>7000);                   // Wait for 7 seconds</w:t>
+      </w:r>
+    </w:p>
+    <w:p>
+      <w:pPr>
+        <w:rPr>
+          <w:b/>
+          <w:bCs/>
+        </w:rPr>
+      </w:pPr>
+      <w:r>
+        <w:rPr>
+          <w:b/>
+          <w:bCs/>
+        </w:rPr>
+        <w:t xml:space="preserve">  </w:t>
+      </w:r>
+      <w:proofErr w:type="spellStart"/>
+      <w:proofErr w:type="gramStart"/>
+      <w:r>
+        <w:rPr>
+          <w:b/>
+          <w:bCs/>
+        </w:rPr>
+        <w:t>digitalWrite</w:t>
+      </w:r>
+      <w:proofErr w:type="spellEnd"/>
+      <w:r>
+        <w:rPr>
+          <w:b/>
+          <w:bCs/>
+        </w:rPr>
+        <w:t>(</w:t>
+      </w:r>
+      <w:proofErr w:type="spellStart"/>
+      <w:proofErr w:type="gramEnd"/>
+      <w:r>
+        <w:rPr>
+          <w:b/>
+          <w:bCs/>
+        </w:rPr>
+        <w:t>greenLED</w:t>
+      </w:r>
+      <w:proofErr w:type="spellEnd"/>
+      <w:r>
+        <w:rPr>
+          <w:b/>
+          <w:bCs/>
+        </w:rPr>
+        <w:t>, LOW);   // Turn off the green LED</w:t>
+      </w:r>
+    </w:p>
+    <w:p>
+      <w:pPr>
+        <w:rPr>
+          <w:b/>
+          <w:bCs/>
+        </w:rPr>
+      </w:pPr>
+    </w:p>
+    <w:p>
+      <w:pPr>
+        <w:rPr>
+          <w:b/>
+          <w:bCs/>
+        </w:rPr>
+      </w:pPr>
+      <w:r>
+        <w:rPr>
+          <w:b/>
+          <w:bCs/>
+        </w:rPr>
+        <w:t>  // Yellow light</w:t>
+      </w:r>
+    </w:p>
+    <w:p>
+      <w:pPr>
+        <w:rPr>
+          <w:b/>
+          <w:bCs/>
+        </w:rPr>
+      </w:pPr>
+      <w:r>
+        <w:rPr>
+          <w:b/>
+          <w:bCs/>
+        </w:rPr>
+        <w:t xml:space="preserve">  </w:t>
+      </w:r>
+      <w:proofErr w:type="spellStart"/>
+      <w:proofErr w:type="gramStart"/>
+      <w:r>
+        <w:rPr>
+          <w:b/>
+          <w:bCs/>
+        </w:rPr>
+        <w:t>digitalWrite</w:t>
+      </w:r>
+      <w:proofErr w:type="spellEnd"/>
+      <w:r>
+        <w:rPr>
+          <w:b/>
+          <w:bCs/>
+        </w:rPr>
+        <w:t>(</w:t>
+      </w:r>
+      <w:proofErr w:type="spellStart"/>
+      <w:proofErr w:type="gramEnd"/>
+      <w:r>
+        <w:rPr>
+          <w:b/>
+          <w:bCs/>
+        </w:rPr>
+        <w:t>yellowLED</w:t>
+      </w:r>
+      <w:proofErr w:type="spellEnd"/>
+      <w:r>
+        <w:rPr>
+          <w:b/>
+          <w:bCs/>
+        </w:rPr>
+        <w:t>, HIGH); // Turn on the yellow LED</w:t>
+      </w:r>
+    </w:p>
+    <w:p>
+      <w:pPr>
+        <w:rPr>
+          <w:b/>
+          <w:bCs/>
+        </w:rPr>
+      </w:pPr>
+      <w:r>
+        <w:rPr>
+          <w:b/>
+          <w:bCs/>
+        </w:rPr>
+        <w:t xml:space="preserve">  </w:t>
+      </w:r>
+      <w:proofErr w:type="gramStart"/>
+      <w:r>
+        <w:rPr>
+          <w:b/>
+          <w:bCs/>
+        </w:rPr>
+        <w:t>delay(</w:t>
+      </w:r>
+      <w:proofErr w:type="gramEnd"/>
+      <w:r>
+        <w:rPr>
+          <w:b/>
+          <w:bCs/>
+        </w:rPr>
+        <w:t>4000);                   // Wait for 4 seconds</w:t>
+      </w:r>
+    </w:p>
+    <w:p>
+      <w:pPr>
+        <w:rPr>
+          <w:b/>
+          <w:bCs/>
+        </w:rPr>
+      </w:pPr>
+      <w:r>
+        <w:rPr>
+          <w:b/>
+          <w:bCs/>
+        </w:rPr>
+        <w:t xml:space="preserve">  </w:t>
+      </w:r>
+      <w:proofErr w:type="spellStart"/>
+      <w:proofErr w:type="gramStart"/>
+      <w:r>
+        <w:rPr>
+          <w:b/>
+          <w:bCs/>
+        </w:rPr>
+        <w:t>digitalWrite</w:t>
+      </w:r>
+      <w:proofErr w:type="spellEnd"/>
+      <w:r>
+        <w:rPr>
+          <w:b/>
+          <w:bCs/>
+        </w:rPr>
+        <w:t>(</w:t>
+      </w:r>
+      <w:proofErr w:type="spellStart"/>
+      <w:proofErr w:type="gramEnd"/>
+      <w:r>
+        <w:rPr>
+          <w:b/>
+          <w:bCs/>
+        </w:rPr>
+        <w:t>yellowLED</w:t>
+      </w:r>
+      <w:proofErr w:type="spellEnd"/>
+      <w:r>
+        <w:rPr>
+          <w:b/>
+          <w:bCs/>
+        </w:rPr>
+        <w:t>, LOW);  // Turn off the yellow LED</w:t>
+      </w:r>
+    </w:p>
+    <w:p>
+      <w:pPr>
+        <w:rPr>
+          <w:b/>
+          <w:bCs/>
+        </w:rPr>
+      </w:pPr>
+    </w:p>
+    <w:p>
+      <w:pPr>
+        <w:rPr>
+          <w:b/>
+          <w:bCs/>
+        </w:rPr>
+      </w:pPr>
+    </w:p>
+    <w:p>
+      <w:pPr>
+        <w:rPr>
+          <w:b/>
+          <w:bCs/>
+        </w:rPr>
+      </w:pPr>
+    </w:p>
+    <w:p>
+      <w:pPr>
+        <w:rPr>
+          <w:b/>
+          <w:bCs/>
+          <w:color w:val="FF0000"/>
+        </w:rPr>
+      </w:pPr>
+    </w:p>
+    <w:p>
+      <w:pPr>
+        <w:rPr>
+          <w:b/>
+          <w:bCs/>
+          <w:color w:val="FF0000"/>
+        </w:rPr>
+      </w:pPr>
+    </w:p>
+    <w:p>
+      <w:pPr>
+        <w:rPr>
+          <w:b/>
+          <w:bCs/>
+          <w:color w:val="FF0000"/>
+        </w:rPr>
+      </w:pPr>
+    </w:p>
+    <w:p>
+      <w:pPr>
+        <w:rPr>
+          <w:b/>
+          <w:bCs/>
+          <w:color w:val="FF0000"/>
+        </w:rPr>
+      </w:pPr>
+      <w:r>
+        <w:rPr>
+          <w:b/>
+          <w:bCs/>
+          <w:color w:val="FF0000"/>
+        </w:rPr>
+        <w:lastRenderedPageBreak/>
+        <w:t>TO MAKE IT BLINK</w:t>
+      </w:r>
+    </w:p>
+    <w:p>
+      <w:r>
+        <w:t>// Blink each LED</w:t>
+      </w:r>
+    </w:p>
+    <w:p>
+      <w:r>
+        <w:t xml:space="preserve">  </w:t>
+      </w:r>
+      <w:proofErr w:type="spellStart"/>
+      <w:r>
+        <w:t>blinkLED</w:t>
+      </w:r>
+      <w:proofErr w:type="spellEnd"/>
+      <w:r>
+        <w:t>(</w:t>
+      </w:r>
+      <w:proofErr w:type="spellStart"/>
+      <w:r>
+        <w:t>redLED</w:t>
+      </w:r>
+      <w:proofErr w:type="spellEnd"/>
+      <w:r>
+        <w:t>);</w:t>
+      </w:r>
+    </w:p>
+    <w:p>
+      <w:r>
+        <w:t xml:space="preserve">  </w:t>
+      </w:r>
+      <w:proofErr w:type="spellStart"/>
+      <w:r>
+        <w:t>blinkLED</w:t>
+      </w:r>
+      <w:proofErr w:type="spellEnd"/>
+      <w:r>
+        <w:t>(</w:t>
+      </w:r>
+      <w:proofErr w:type="spellStart"/>
+      <w:r>
+        <w:t>yellowLED</w:t>
+      </w:r>
+      <w:proofErr w:type="spellEnd"/>
+      <w:r>
+        <w:t>);</w:t>
+      </w:r>
+    </w:p>
+    <w:p>
+      <w:r>
+        <w:t xml:space="preserve">  </w:t>
+      </w:r>
+      <w:proofErr w:type="spellStart"/>
+      <w:r>
+        <w:t>blinkLED</w:t>
+      </w:r>
+      <w:proofErr w:type="spellEnd"/>
+      <w:r>
+        <w:t>(</w:t>
+      </w:r>
+      <w:proofErr w:type="spellStart"/>
+      <w:r>
+        <w:t>greenLED</w:t>
+      </w:r>
+      <w:proofErr w:type="spellEnd"/>
+      <w:r>
+        <w:t>);</w:t>
+      </w:r>
+    </w:p>
+    <w:p>
+      <w:r>
+        <w:t>}</w:t>
+      </w:r>
+    </w:p>
     <w:p/>
     <w:p>
+      <w:r>
+        <w:t>// Function to blink the LED</w:t>
+      </w:r>
+    </w:p>
+    <w:p>
+      <w:r>
+        <w:t xml:space="preserve">void </w:t>
+      </w:r>
+      <w:proofErr w:type="spellStart"/>
+      <w:proofErr w:type="gramStart"/>
+      <w:r>
+        <w:t>blinkLED</w:t>
+      </w:r>
+      <w:proofErr w:type="spellEnd"/>
+      <w:r>
+        <w:t>(</w:t>
+      </w:r>
+      <w:proofErr w:type="gramEnd"/>
+      <w:r>
+        <w:t xml:space="preserve">int </w:t>
+      </w:r>
+      <w:proofErr w:type="spellStart"/>
+      <w:r>
+        <w:t>ledPin</w:t>
+      </w:r>
+      <w:proofErr w:type="spellEnd"/>
+      <w:r>
+        <w:t>) {</w:t>
+      </w:r>
+    </w:p>
+    <w:p>
+      <w:r>
+        <w:t xml:space="preserve">  for (int </w:t>
+      </w:r>
+      <w:proofErr w:type="spellStart"/>
+      <w:r>
+        <w:t>i</w:t>
+      </w:r>
+      <w:proofErr w:type="spellEnd"/>
+      <w:r>
+        <w:t xml:space="preserve"> = 0; </w:t>
+      </w:r>
+      <w:proofErr w:type="spellStart"/>
+      <w:r>
+        <w:t>i</w:t>
+      </w:r>
+      <w:proofErr w:type="spellEnd"/>
+      <w:r>
+        <w:t xml:space="preserve"> &lt; 3; </w:t>
+      </w:r>
+      <w:proofErr w:type="spellStart"/>
+      <w:r>
+        <w:t>i</w:t>
+      </w:r>
+      <w:proofErr w:type="spellEnd"/>
+      <w:r>
+        <w:t xml:space="preserve">++) </w:t>
+      </w:r>
+      <w:proofErr w:type="gramStart"/>
+      <w:r>
+        <w:t>{  </w:t>
+      </w:r>
+      <w:proofErr w:type="gramEnd"/>
+      <w:r>
+        <w:t xml:space="preserve"> // Blink 3 times</w:t>
+      </w:r>
+    </w:p>
+    <w:p>
+      <w:r>
+        <w:t xml:space="preserve">    </w:t>
+      </w:r>
+      <w:proofErr w:type="spellStart"/>
+      <w:proofErr w:type="gramStart"/>
+      <w:r>
+        <w:t>digitalWrite</w:t>
+      </w:r>
+      <w:proofErr w:type="spellEnd"/>
+      <w:r>
+        <w:t>(</w:t>
+      </w:r>
+      <w:proofErr w:type="spellStart"/>
+      <w:proofErr w:type="gramEnd"/>
+      <w:r>
+        <w:t>ledPin</w:t>
+      </w:r>
+      <w:proofErr w:type="spellEnd"/>
+      <w:r>
+        <w:t>, HIGH);   // Turn on the LED</w:t>
+      </w:r>
+    </w:p>
+    <w:p>
+      <w:r>
+        <w:t xml:space="preserve">    </w:t>
+      </w:r>
+      <w:proofErr w:type="gramStart"/>
+      <w:r>
+        <w:t>delay(</w:t>
+      </w:r>
+      <w:proofErr w:type="gramEnd"/>
+      <w:r>
+        <w:t>500);                   // Wait for 0.5 seconds</w:t>
+      </w:r>
+    </w:p>
+    <w:p>
+      <w:r>
+        <w:t xml:space="preserve">    </w:t>
+      </w:r>
+      <w:proofErr w:type="spellStart"/>
+      <w:proofErr w:type="gramStart"/>
+      <w:r>
+        <w:t>digitalWrite</w:t>
+      </w:r>
+      <w:proofErr w:type="spellEnd"/>
+      <w:r>
+        <w:t>(</w:t>
+      </w:r>
+      <w:proofErr w:type="spellStart"/>
+      <w:proofErr w:type="gramEnd"/>
+      <w:r>
+        <w:t>ledPin</w:t>
+      </w:r>
+      <w:proofErr w:type="spellEnd"/>
+      <w:r>
+        <w:t>, LOW);    // Turn off the LED</w:t>
+      </w:r>
+    </w:p>
+    <w:p>
+      <w:r>
+        <w:t xml:space="preserve">    </w:t>
+      </w:r>
+      <w:proofErr w:type="gramStart"/>
+      <w:r>
+        <w:t>delay(</w:t>
+      </w:r>
+      <w:proofErr w:type="gramEnd"/>
+      <w:r>
+        <w:t>500);                   // Wait for 0.5 seconds</w:t>
+      </w:r>
+    </w:p>
+    <w:p>
+      <w:r>
+        <w:t>  }</w:t>
+      </w:r>
+    </w:p>
+    <w:p>
+      <w:r>
+        <w:t>}</w:t>
+      </w:r>
+    </w:p>
+    <w:p/>
+    <w:p/>
+    <w:p/>
+    <w:p/>
+    <w:p/>
+    <w:p/>
+    <w:p/>
+    <w:p/>
+    <w:p/>
+    <w:p/>
+    <w:p/>
+    <w:p/>
+    <w:p>
+      <w:pPr>
+        <w:rPr>
+          <w:b/>
+          <w:bCs/>
+          <w:color w:val="FF0000"/>
+        </w:rPr>
+      </w:pPr>
+      <w:r>
+        <w:rPr>
+          <w:b/>
+          <w:bCs/>
+          <w:color w:val="FF0000"/>
+        </w:rPr>
+        <w:lastRenderedPageBreak/>
+        <w:t xml:space="preserve">TASK 2: SIMULATING REAL </w:t>
+      </w:r>
+      <w:r>
+        <w:rPr>
+          <w:b/>
+          <w:bCs/>
+          <w:color w:val="FF0000"/>
+        </w:rPr>
+        <w:t>TRAFFIC</w:t>
+      </w:r>
+      <w:r>
+        <w:rPr>
+          <w:b/>
+          <w:bCs/>
+          <w:color w:val="FF0000"/>
+        </w:rPr>
+        <w:t xml:space="preserve"> LIGHT</w:t>
+      </w:r>
+    </w:p>
+    <w:p/>
+    <w:p>
       <w:proofErr w:type="spellStart"/>
       <w:r>
         <w:t>const</w:t>
@@ -245,7 +1303,15 @@
       </w:r>
       <w:proofErr w:type="spellEnd"/>
       <w:r>
-        <w:t xml:space="preserve"> = 8;</w:t>
+        <w:t xml:space="preserve"> = </w:t>
+      </w:r>
+      <w:proofErr w:type="gramStart"/>
+      <w:r>
+        <w:t xml:space="preserve">11;   </w:t>
+      </w:r>
+      <w:proofErr w:type="gramEnd"/>
+      <w:r>
+        <w:t xml:space="preserve">  // Pin for the red LED</w:t>
       </w:r>
     </w:p>
     <w:p>
@@ -263,7 +1329,15 @@
       </w:r>
       <w:proofErr w:type="spellEnd"/>
       <w:r>
-        <w:t xml:space="preserve"> = 9;</w:t>
+        <w:t xml:space="preserve"> = </w:t>
+      </w:r>
+      <w:proofErr w:type="gramStart"/>
+      <w:r>
+        <w:t>12;  /</w:t>
+      </w:r>
+      <w:proofErr w:type="gramEnd"/>
+      <w:r>
+        <w:t>/ Pin for the yellow LED</w:t>
       </w:r>
     </w:p>
     <w:p>
@@ -281,13 +1355,34 @@
       </w:r>
       <w:proofErr w:type="spellEnd"/>
       <w:r>
-        <w:t xml:space="preserve"> = 10;</w:t>
+        <w:t xml:space="preserve"> = </w:t>
+      </w:r>
+      <w:proofErr w:type="gramStart"/>
+      <w:r>
+        <w:t xml:space="preserve">13;   </w:t>
+      </w:r>
+      <w:proofErr w:type="gramEnd"/>
+      <w:r>
+        <w:t>// Pin for the green LED</w:t>
       </w:r>
     </w:p>
     <w:p/>
     <w:p>
       <w:r>
-        <w:t>void setup() {</w:t>
+        <w:t xml:space="preserve">void </w:t>
+      </w:r>
+      <w:proofErr w:type="gramStart"/>
+      <w:r>
+        <w:t>setup(</w:t>
+      </w:r>
+      <w:proofErr w:type="gramEnd"/>
+      <w:r>
+        <w:t>) {</w:t>
+      </w:r>
+    </w:p>
+    <w:p>
+      <w:r>
+        <w:t xml:space="preserve">  // Set the LED pins as outputs</w:t>
       </w:r>
     </w:p>
     <w:p>
@@ -295,6 +1390,7 @@
         <w:t xml:space="preserve">  </w:t>
       </w:r>
       <w:proofErr w:type="spellStart"/>
+      <w:proofErr w:type="gramStart"/>
       <w:r>
         <w:t>pinMode</w:t>
       </w:r>
@@ -303,6 +1399,7 @@
         <w:t>(</w:t>
       </w:r>
       <w:proofErr w:type="spellStart"/>
+      <w:proofErr w:type="gramEnd"/>
       <w:r>
         <w:t>redLED</w:t>
       </w:r>
@@ -316,6 +1413,7 @@
         <w:t xml:space="preserve">  </w:t>
       </w:r>
       <w:proofErr w:type="spellStart"/>
+      <w:proofErr w:type="gramStart"/>
       <w:r>
         <w:t>pinMode</w:t>
       </w:r>
@@ -324,6 +1422,7 @@
         <w:t>(</w:t>
       </w:r>
       <w:proofErr w:type="spellStart"/>
+      <w:proofErr w:type="gramEnd"/>
       <w:r>
         <w:t>yellowLED</w:t>
       </w:r>
@@ -337,6 +1436,7 @@
         <w:t xml:space="preserve">  </w:t>
       </w:r>
       <w:proofErr w:type="spellStart"/>
+      <w:proofErr w:type="gramStart"/>
       <w:r>
         <w:t>pinMode</w:t>
       </w:r>
@@ -345,6 +1445,7 @@
         <w:t>(</w:t>
       </w:r>
       <w:proofErr w:type="spellStart"/>
+      <w:proofErr w:type="gramEnd"/>
       <w:r>
         <w:t>greenLED</w:t>
       </w:r>
@@ -353,6 +1454,81 @@
         <w:t>, OUTPUT);</w:t>
       </w:r>
     </w:p>
+    <w:p/>
+    <w:p>
+      <w:r>
+        <w:t xml:space="preserve">  // Turn off all LEDs initially</w:t>
+      </w:r>
+    </w:p>
+    <w:p>
+      <w:r>
+        <w:t xml:space="preserve">  </w:t>
+      </w:r>
+      <w:proofErr w:type="spellStart"/>
+      <w:proofErr w:type="gramStart"/>
+      <w:r>
+        <w:t>digitalWrite</w:t>
+      </w:r>
+      <w:proofErr w:type="spellEnd"/>
+      <w:r>
+        <w:t>(</w:t>
+      </w:r>
+      <w:proofErr w:type="spellStart"/>
+      <w:proofErr w:type="gramEnd"/>
+      <w:r>
+        <w:t>redLED</w:t>
+      </w:r>
+      <w:proofErr w:type="spellEnd"/>
+      <w:r>
+        <w:t>, LOW);</w:t>
+      </w:r>
+    </w:p>
+    <w:p>
+      <w:r>
+        <w:t xml:space="preserve">  </w:t>
+      </w:r>
+      <w:proofErr w:type="spellStart"/>
+      <w:proofErr w:type="gramStart"/>
+      <w:r>
+        <w:t>digitalWrite</w:t>
+      </w:r>
+      <w:proofErr w:type="spellEnd"/>
+      <w:r>
+        <w:t>(</w:t>
+      </w:r>
+      <w:proofErr w:type="spellStart"/>
+      <w:proofErr w:type="gramEnd"/>
+      <w:r>
+        <w:t>yellowLED</w:t>
+      </w:r>
+      <w:proofErr w:type="spellEnd"/>
+      <w:r>
+        <w:t>, LOW);</w:t>
+      </w:r>
+    </w:p>
+    <w:p>
+      <w:r>
+        <w:t xml:space="preserve">  </w:t>
+      </w:r>
+      <w:proofErr w:type="spellStart"/>
+      <w:proofErr w:type="gramStart"/>
+      <w:r>
+        <w:t>digitalWrite</w:t>
+      </w:r>
+      <w:proofErr w:type="spellEnd"/>
+      <w:r>
+        <w:t>(</w:t>
+      </w:r>
+      <w:proofErr w:type="spellStart"/>
+      <w:proofErr w:type="gramEnd"/>
+      <w:r>
+        <w:t>greenLED</w:t>
+      </w:r>
+      <w:proofErr w:type="spellEnd"/>
+      <w:r>
+        <w:t>, LOW);</w:t>
+      </w:r>
+    </w:p>
     <w:p>
       <w:r>
         <w:t>}</w:t>
@@ -361,7 +1537,15 @@
     <w:p/>
     <w:p>
       <w:r>
-        <w:t>void loop() {</w:t>
+        <w:t xml:space="preserve">void </w:t>
+      </w:r>
+      <w:proofErr w:type="gramStart"/>
+      <w:r>
+        <w:t>loop(</w:t>
+      </w:r>
+      <w:proofErr w:type="gramEnd"/>
+      <w:r>
+        <w:t>) {</w:t>
       </w:r>
     </w:p>
     <w:p>
@@ -374,6 +1558,7 @@
         <w:t xml:space="preserve">  </w:t>
       </w:r>
       <w:proofErr w:type="spellStart"/>
+      <w:proofErr w:type="gramStart"/>
       <w:r>
         <w:t>digitalWrite</w:t>
       </w:r>
@@ -382,24 +1567,34 @@
         <w:t>(</w:t>
       </w:r>
       <w:proofErr w:type="spellStart"/>
+      <w:proofErr w:type="gramEnd"/>
       <w:r>
         <w:t>greenLED</w:t>
       </w:r>
       <w:proofErr w:type="spellEnd"/>
       <w:r>
-        <w:t>, HIGH);</w:t>
-      </w:r>
-    </w:p>
-    <w:p>
-      <w:r>
-        <w:t xml:space="preserve">  delay(5000); // 5 seconds</w:t>
+        <w:t>, HIGH);  // Turn on the green LED</w:t>
       </w:r>
     </w:p>
     <w:p>
       <w:r>
         <w:t xml:space="preserve">  </w:t>
       </w:r>
-      <w:proofErr w:type="spellStart"/>
+      <w:proofErr w:type="gramStart"/>
+      <w:r>
+        <w:t>delay(</w:t>
+      </w:r>
+      <w:proofErr w:type="gramEnd"/>
+      <w:r>
+        <w:t>7000);                   // Wait for 7 seconds</w:t>
+      </w:r>
+    </w:p>
+    <w:p>
+      <w:r>
+        <w:t xml:space="preserve">  </w:t>
+      </w:r>
+      <w:proofErr w:type="spellStart"/>
+      <w:proofErr w:type="gramStart"/>
       <w:r>
         <w:t>digitalWrite</w:t>
       </w:r>
@@ -408,149 +1603,274 @@
         <w:t>(</w:t>
       </w:r>
       <w:proofErr w:type="spellStart"/>
+      <w:proofErr w:type="gramEnd"/>
       <w:r>
         <w:t>greenLED</w:t>
       </w:r>
       <w:proofErr w:type="spellEnd"/>
       <w:r>
+        <w:t>, LOW);   // Turn off the green LED</w:t>
+      </w:r>
+    </w:p>
+    <w:p/>
+    <w:p>
+      <w:r>
+        <w:t xml:space="preserve">  // Yellow light</w:t>
+      </w:r>
+    </w:p>
+    <w:p>
+      <w:r>
+        <w:t xml:space="preserve">  </w:t>
+      </w:r>
+      <w:proofErr w:type="spellStart"/>
+      <w:proofErr w:type="gramStart"/>
+      <w:r>
+        <w:t>digitalWrite</w:t>
+      </w:r>
+      <w:proofErr w:type="spellEnd"/>
+      <w:r>
+        <w:t>(</w:t>
+      </w:r>
+      <w:proofErr w:type="spellStart"/>
+      <w:proofErr w:type="gramEnd"/>
+      <w:r>
+        <w:t>yellowLED</w:t>
+      </w:r>
+      <w:proofErr w:type="spellEnd"/>
+      <w:r>
+        <w:t>, HIGH); // Turn on the yellow LED</w:t>
+      </w:r>
+    </w:p>
+    <w:p>
+      <w:r>
+        <w:t xml:space="preserve">  </w:t>
+      </w:r>
+      <w:proofErr w:type="gramStart"/>
+      <w:r>
+        <w:t>delay(</w:t>
+      </w:r>
+      <w:proofErr w:type="gramEnd"/>
+      <w:r>
+        <w:t>2000);                   // Wait for 2 seconds</w:t>
+      </w:r>
+    </w:p>
+    <w:p>
+      <w:r>
+        <w:t xml:space="preserve">  </w:t>
+      </w:r>
+      <w:proofErr w:type="spellStart"/>
+      <w:proofErr w:type="gramStart"/>
+      <w:r>
+        <w:t>digitalWrite</w:t>
+      </w:r>
+      <w:proofErr w:type="spellEnd"/>
+      <w:r>
+        <w:t>(</w:t>
+      </w:r>
+      <w:proofErr w:type="spellStart"/>
+      <w:proofErr w:type="gramEnd"/>
+      <w:r>
+        <w:t>yellowLED</w:t>
+      </w:r>
+      <w:proofErr w:type="spellEnd"/>
+      <w:r>
+        <w:t>, LOW);  // Turn off the yellow LED</w:t>
+      </w:r>
+    </w:p>
+    <w:p/>
+    <w:p>
+      <w:r>
+        <w:t xml:space="preserve">  // Red light</w:t>
+      </w:r>
+    </w:p>
+    <w:p>
+      <w:r>
+        <w:t xml:space="preserve">  </w:t>
+      </w:r>
+      <w:proofErr w:type="spellStart"/>
+      <w:proofErr w:type="gramStart"/>
+      <w:r>
+        <w:t>digitalWrite</w:t>
+      </w:r>
+      <w:proofErr w:type="spellEnd"/>
+      <w:r>
+        <w:t>(</w:t>
+      </w:r>
+      <w:proofErr w:type="spellStart"/>
+      <w:proofErr w:type="gramEnd"/>
+      <w:r>
+        <w:t>redLED</w:t>
+      </w:r>
+      <w:proofErr w:type="spellEnd"/>
+      <w:r>
+        <w:t>, HIGH);    // Turn on the red LED</w:t>
+      </w:r>
+    </w:p>
+    <w:p>
+      <w:r>
+        <w:t xml:space="preserve">  </w:t>
+      </w:r>
+      <w:proofErr w:type="gramStart"/>
+      <w:r>
+        <w:t>delay(</w:t>
+      </w:r>
+      <w:proofErr w:type="gramEnd"/>
+      <w:r>
+        <w:t>7000);                   // Wait for 7 seconds</w:t>
+      </w:r>
+    </w:p>
+    <w:p>
+      <w:r>
+        <w:t xml:space="preserve">  </w:t>
+      </w:r>
+      <w:proofErr w:type="spellStart"/>
+      <w:proofErr w:type="gramStart"/>
+      <w:r>
+        <w:t>digitalWrite</w:t>
+      </w:r>
+      <w:proofErr w:type="spellEnd"/>
+      <w:r>
+        <w:t>(</w:t>
+      </w:r>
+      <w:proofErr w:type="spellStart"/>
+      <w:proofErr w:type="gramEnd"/>
+      <w:r>
+        <w:t>redLED</w:t>
+      </w:r>
+      <w:proofErr w:type="spellEnd"/>
+      <w:r>
+        <w:t>, LOW);     // Turn off the red LED</w:t>
+      </w:r>
+    </w:p>
+    <w:p/>
+    <w:p>
+      <w:r>
+        <w:t xml:space="preserve">  // Turn off all LEDs</w:t>
+      </w:r>
+    </w:p>
+    <w:p>
+      <w:r>
+        <w:t xml:space="preserve">  </w:t>
+      </w:r>
+      <w:proofErr w:type="spellStart"/>
+      <w:proofErr w:type="gramStart"/>
+      <w:r>
+        <w:t>digitalWrite</w:t>
+      </w:r>
+      <w:proofErr w:type="spellEnd"/>
+      <w:r>
+        <w:t>(</w:t>
+      </w:r>
+      <w:proofErr w:type="spellStart"/>
+      <w:proofErr w:type="gramEnd"/>
+      <w:r>
+        <w:t>redLED</w:t>
+      </w:r>
+      <w:proofErr w:type="spellEnd"/>
+      <w:r>
         <w:t>, LOW);</w:t>
       </w:r>
     </w:p>
+    <w:p>
+      <w:r>
+        <w:t xml:space="preserve">  </w:t>
+      </w:r>
+      <w:proofErr w:type="spellStart"/>
+      <w:proofErr w:type="gramStart"/>
+      <w:r>
+        <w:t>digitalWrite</w:t>
+      </w:r>
+      <w:proofErr w:type="spellEnd"/>
+      <w:r>
+        <w:t>(</w:t>
+      </w:r>
+      <w:proofErr w:type="spellStart"/>
+      <w:proofErr w:type="gramEnd"/>
+      <w:r>
+        <w:t>yellowLED</w:t>
+      </w:r>
+      <w:proofErr w:type="spellEnd"/>
+      <w:r>
+        <w:t>, LOW);</w:t>
+      </w:r>
+    </w:p>
+    <w:p>
+      <w:r>
+        <w:t xml:space="preserve">  </w:t>
+      </w:r>
+      <w:proofErr w:type="spellStart"/>
+      <w:proofErr w:type="gramStart"/>
+      <w:r>
+        <w:t>digitalWrite</w:t>
+      </w:r>
+      <w:proofErr w:type="spellEnd"/>
+      <w:r>
+        <w:t>(</w:t>
+      </w:r>
+      <w:proofErr w:type="spellStart"/>
+      <w:proofErr w:type="gramEnd"/>
+      <w:r>
+        <w:t>greenLED</w:t>
+      </w:r>
+      <w:proofErr w:type="spellEnd"/>
+      <w:r>
+        <w:t>, LOW);</w:t>
+      </w:r>
+    </w:p>
+    <w:p>
+      <w:r>
+        <w:t>}</w:t>
+      </w:r>
+    </w:p>
     <w:p/>
-    <w:p>
-      <w:r>
-        <w:t xml:space="preserve">  // Yellow light</w:t>
-      </w:r>
-    </w:p>
-    <w:p>
-      <w:r>
-        <w:t xml:space="preserve">  </w:t>
-      </w:r>
-      <w:proofErr w:type="spellStart"/>
-      <w:r>
-        <w:t>digitalWrite</w:t>
-      </w:r>
-      <w:proofErr w:type="spellEnd"/>
-      <w:r>
-        <w:t>(</w:t>
-      </w:r>
-      <w:proofErr w:type="spellStart"/>
-      <w:r>
-        <w:t>yellowLED</w:t>
-      </w:r>
-      <w:proofErr w:type="spellEnd"/>
-      <w:r>
-        <w:t>, HIGH);</w:t>
-      </w:r>
-    </w:p>
-    <w:p>
-      <w:r>
-        <w:t xml:space="preserve">  delay(2000); // 2 seconds</w:t>
-      </w:r>
-    </w:p>
-    <w:p>
-      <w:r>
-        <w:t xml:space="preserve">  </w:t>
-      </w:r>
-      <w:proofErr w:type="spellStart"/>
-      <w:r>
-        <w:t>digitalWrite</w:t>
-      </w:r>
-      <w:proofErr w:type="spellEnd"/>
-      <w:r>
-        <w:t>(</w:t>
-      </w:r>
-      <w:proofErr w:type="spellStart"/>
-      <w:r>
-        <w:t>yellowLED</w:t>
-      </w:r>
-      <w:proofErr w:type="spellEnd"/>
-      <w:r>
-        <w:t>, LOW);</w:t>
-      </w:r>
-    </w:p>
     <w:p/>
-    <w:p>
-      <w:r>
-        <w:t xml:space="preserve">  // Red light</w:t>
-      </w:r>
-    </w:p>
-    <w:p>
-      <w:r>
-        <w:t xml:space="preserve">  </w:t>
-      </w:r>
-      <w:proofErr w:type="spellStart"/>
-      <w:r>
-        <w:t>digitalWrite</w:t>
-      </w:r>
-      <w:proofErr w:type="spellEnd"/>
-      <w:r>
-        <w:t>(</w:t>
-      </w:r>
-      <w:proofErr w:type="spellStart"/>
-      <w:r>
-        <w:t>redLED</w:t>
-      </w:r>
-      <w:proofErr w:type="spellEnd"/>
-      <w:r>
-        <w:t>, HIGH);</w:t>
-      </w:r>
-    </w:p>
-    <w:p>
-      <w:r>
-        <w:t xml:space="preserve">  delay(5000); // 5 seconds</w:t>
-      </w:r>
-    </w:p>
-    <w:p>
-      <w:r>
-        <w:t xml:space="preserve">  </w:t>
-      </w:r>
-      <w:proofErr w:type="spellStart"/>
-      <w:r>
-        <w:t>digitalWrite</w:t>
-      </w:r>
-      <w:proofErr w:type="spellEnd"/>
-      <w:r>
-        <w:t>(</w:t>
-      </w:r>
-      <w:proofErr w:type="spellStart"/>
-      <w:r>
-        <w:t>redLED</w:t>
-      </w:r>
-      <w:proofErr w:type="spellEnd"/>
-      <w:r>
-        <w:t>, LOW);</w:t>
-      </w:r>
-    </w:p>
-    <w:p>
-      <w:r>
-        <w:t>}</w:t>
-      </w:r>
-    </w:p>
-    <w:p>
-      <w:pPr>
-        <w:rPr>
-          <w:b/>
-          <w:bCs/>
-          <w:color w:val="FF0000"/>
-        </w:rPr>
-      </w:pPr>
-    </w:p>
-    <w:p>
-      <w:pPr>
-        <w:rPr>
-          <w:b/>
-          <w:bCs/>
-          <w:color w:val="FF0000"/>
-        </w:rPr>
-      </w:pPr>
-      <w:r>
-        <w:rPr>
-          <w:b/>
-          <w:bCs/>
-          <w:color w:val="FF0000"/>
-        </w:rPr>
-        <w:t xml:space="preserve">TASK 2: </w:t>
+    <w:p/>
+    <w:p/>
+    <w:p/>
+    <w:p/>
+    <w:p/>
+    <w:p/>
+    <w:p/>
+    <w:p/>
+    <w:p/>
+    <w:p/>
+    <w:p/>
+    <w:p/>
+    <w:p/>
+    <w:p/>
+    <w:p/>
+    <w:p>
+      <w:pPr>
+        <w:rPr>
+          <w:b/>
+          <w:bCs/>
+          <w:color w:val="FF0000"/>
+        </w:rPr>
+      </w:pPr>
+      <w:r>
+        <w:rPr>
+          <w:b/>
+          <w:bCs/>
+          <w:color w:val="FF0000"/>
+        </w:rPr>
+        <w:lastRenderedPageBreak/>
+        <w:t xml:space="preserve">TASK </w:t>
+      </w:r>
+      <w:r>
+        <w:rPr>
+          <w:b/>
+          <w:bCs/>
+          <w:color w:val="FF0000"/>
+        </w:rPr>
+        <w:t>3</w:t>
+      </w:r>
+      <w:r>
+        <w:rPr>
+          <w:b/>
+          <w:bCs/>
+          <w:color w:val="FF0000"/>
+        </w:rPr>
+        <w:t xml:space="preserve">: </w:t>
       </w:r>
       <w:r>
         <w:rPr>
@@ -991,46 +2311,1215 @@
           <w:bCs/>
           <w:color w:val="FF0000"/>
         </w:rPr>
+        <w:t>Arduino Code:</w:t>
+      </w:r>
+    </w:p>
+    <w:p>
+      <w:pPr>
+        <w:rPr>
+          <w:b/>
+          <w:bCs/>
+          <w:color w:val="FF0000"/>
+        </w:rPr>
+      </w:pPr>
+    </w:p>
+    <w:p>
+      <w:pPr>
+        <w:rPr>
+          <w:b/>
+          <w:bCs/>
+          <w:color w:val="FF0000"/>
+        </w:rPr>
+      </w:pPr>
+      <w:proofErr w:type="spellStart"/>
+      <w:r>
+        <w:rPr>
+          <w:b/>
+          <w:bCs/>
+          <w:color w:val="FF0000"/>
+        </w:rPr>
+        <w:t>const</w:t>
+      </w:r>
+      <w:proofErr w:type="spellEnd"/>
+      <w:r>
+        <w:rPr>
+          <w:b/>
+          <w:bCs/>
+          <w:color w:val="FF0000"/>
+        </w:rPr>
+        <w:t xml:space="preserve"> int </w:t>
+      </w:r>
+      <w:proofErr w:type="spellStart"/>
+      <w:r>
+        <w:rPr>
+          <w:b/>
+          <w:bCs/>
+          <w:color w:val="FF0000"/>
+        </w:rPr>
+        <w:t>redLED</w:t>
+      </w:r>
+      <w:proofErr w:type="spellEnd"/>
+      <w:r>
+        <w:rPr>
+          <w:b/>
+          <w:bCs/>
+          <w:color w:val="FF0000"/>
+        </w:rPr>
+        <w:t xml:space="preserve"> = 8;</w:t>
+      </w:r>
+    </w:p>
+    <w:p>
+      <w:pPr>
+        <w:rPr>
+          <w:b/>
+          <w:bCs/>
+          <w:color w:val="FF0000"/>
+        </w:rPr>
+      </w:pPr>
+      <w:proofErr w:type="spellStart"/>
+      <w:r>
+        <w:rPr>
+          <w:b/>
+          <w:bCs/>
+          <w:color w:val="FF0000"/>
+        </w:rPr>
+        <w:t>const</w:t>
+      </w:r>
+      <w:proofErr w:type="spellEnd"/>
+      <w:r>
+        <w:rPr>
+          <w:b/>
+          <w:bCs/>
+          <w:color w:val="FF0000"/>
+        </w:rPr>
+        <w:t xml:space="preserve"> int </w:t>
+      </w:r>
+      <w:proofErr w:type="spellStart"/>
+      <w:r>
+        <w:rPr>
+          <w:b/>
+          <w:bCs/>
+          <w:color w:val="FF0000"/>
+        </w:rPr>
+        <w:t>yellowLED</w:t>
+      </w:r>
+      <w:proofErr w:type="spellEnd"/>
+      <w:r>
+        <w:rPr>
+          <w:b/>
+          <w:bCs/>
+          <w:color w:val="FF0000"/>
+        </w:rPr>
+        <w:t xml:space="preserve"> = 9;</w:t>
+      </w:r>
+    </w:p>
+    <w:p>
+      <w:pPr>
+        <w:rPr>
+          <w:b/>
+          <w:bCs/>
+          <w:color w:val="FF0000"/>
+        </w:rPr>
+      </w:pPr>
+      <w:proofErr w:type="spellStart"/>
+      <w:r>
+        <w:rPr>
+          <w:b/>
+          <w:bCs/>
+          <w:color w:val="FF0000"/>
+        </w:rPr>
+        <w:t>const</w:t>
+      </w:r>
+      <w:proofErr w:type="spellEnd"/>
+      <w:r>
+        <w:rPr>
+          <w:b/>
+          <w:bCs/>
+          <w:color w:val="FF0000"/>
+        </w:rPr>
+        <w:t xml:space="preserve"> int </w:t>
+      </w:r>
+      <w:proofErr w:type="spellStart"/>
+      <w:r>
+        <w:rPr>
+          <w:b/>
+          <w:bCs/>
+          <w:color w:val="FF0000"/>
+        </w:rPr>
+        <w:t>greenLED</w:t>
+      </w:r>
+      <w:proofErr w:type="spellEnd"/>
+      <w:r>
+        <w:rPr>
+          <w:b/>
+          <w:bCs/>
+          <w:color w:val="FF0000"/>
+        </w:rPr>
+        <w:t xml:space="preserve"> = 10;</w:t>
+      </w:r>
+    </w:p>
+    <w:p>
+      <w:pPr>
+        <w:rPr>
+          <w:b/>
+          <w:bCs/>
+          <w:color w:val="FF0000"/>
+        </w:rPr>
+      </w:pPr>
+      <w:proofErr w:type="spellStart"/>
+      <w:r>
+        <w:rPr>
+          <w:b/>
+          <w:bCs/>
+          <w:color w:val="FF0000"/>
+        </w:rPr>
+        <w:t>const</w:t>
+      </w:r>
+      <w:proofErr w:type="spellEnd"/>
+      <w:r>
+        <w:rPr>
+          <w:b/>
+          <w:bCs/>
+          <w:color w:val="FF0000"/>
+        </w:rPr>
+        <w:t xml:space="preserve"> int </w:t>
+      </w:r>
+      <w:proofErr w:type="spellStart"/>
+      <w:r>
+        <w:rPr>
+          <w:b/>
+          <w:bCs/>
+          <w:color w:val="FF0000"/>
+        </w:rPr>
+        <w:t>buttonPin</w:t>
+      </w:r>
+      <w:proofErr w:type="spellEnd"/>
+      <w:r>
+        <w:rPr>
+          <w:b/>
+          <w:bCs/>
+          <w:color w:val="FF0000"/>
+        </w:rPr>
+        <w:t xml:space="preserve"> = 2;</w:t>
+      </w:r>
+    </w:p>
+    <w:p>
+      <w:pPr>
+        <w:rPr>
+          <w:b/>
+          <w:bCs/>
+          <w:color w:val="FF0000"/>
+        </w:rPr>
+      </w:pPr>
+    </w:p>
+    <w:p>
+      <w:pPr>
+        <w:rPr>
+          <w:b/>
+          <w:bCs/>
+          <w:color w:val="FF0000"/>
+        </w:rPr>
+      </w:pPr>
+      <w:r>
+        <w:rPr>
+          <w:b/>
+          <w:bCs/>
+          <w:color w:val="FF0000"/>
+        </w:rPr>
+        <w:t xml:space="preserve">int </w:t>
+      </w:r>
+      <w:proofErr w:type="spellStart"/>
+      <w:r>
+        <w:rPr>
+          <w:b/>
+          <w:bCs/>
+          <w:color w:val="FF0000"/>
+        </w:rPr>
+        <w:t>lightState</w:t>
+      </w:r>
+      <w:proofErr w:type="spellEnd"/>
+      <w:r>
+        <w:rPr>
+          <w:b/>
+          <w:bCs/>
+          <w:color w:val="FF0000"/>
+        </w:rPr>
+        <w:t xml:space="preserve"> = 0;</w:t>
+      </w:r>
+    </w:p>
+    <w:p>
+      <w:pPr>
+        <w:rPr>
+          <w:b/>
+          <w:bCs/>
+          <w:color w:val="FF0000"/>
+        </w:rPr>
+      </w:pPr>
+      <w:r>
+        <w:rPr>
+          <w:b/>
+          <w:bCs/>
+          <w:color w:val="FF0000"/>
+        </w:rPr>
+        <w:t xml:space="preserve">int </w:t>
+      </w:r>
+      <w:proofErr w:type="spellStart"/>
+      <w:r>
+        <w:rPr>
+          <w:b/>
+          <w:bCs/>
+          <w:color w:val="FF0000"/>
+        </w:rPr>
+        <w:t>buttonState</w:t>
+      </w:r>
+      <w:proofErr w:type="spellEnd"/>
+      <w:r>
+        <w:rPr>
+          <w:b/>
+          <w:bCs/>
+          <w:color w:val="FF0000"/>
+        </w:rPr>
+        <w:t xml:space="preserve"> = 0;</w:t>
+      </w:r>
+    </w:p>
+    <w:p>
+      <w:pPr>
+        <w:rPr>
+          <w:b/>
+          <w:bCs/>
+          <w:color w:val="FF0000"/>
+        </w:rPr>
+      </w:pPr>
+      <w:r>
+        <w:rPr>
+          <w:b/>
+          <w:bCs/>
+          <w:color w:val="FF0000"/>
+        </w:rPr>
+        <w:t xml:space="preserve">int </w:t>
+      </w:r>
+      <w:proofErr w:type="spellStart"/>
+      <w:r>
+        <w:rPr>
+          <w:b/>
+          <w:bCs/>
+          <w:color w:val="FF0000"/>
+        </w:rPr>
+        <w:t>lastButtonState</w:t>
+      </w:r>
+      <w:proofErr w:type="spellEnd"/>
+      <w:r>
+        <w:rPr>
+          <w:b/>
+          <w:bCs/>
+          <w:color w:val="FF0000"/>
+        </w:rPr>
+        <w:t xml:space="preserve"> = 0;</w:t>
+      </w:r>
+    </w:p>
+    <w:p>
+      <w:pPr>
+        <w:rPr>
+          <w:b/>
+          <w:bCs/>
+          <w:color w:val="FF0000"/>
+        </w:rPr>
+      </w:pPr>
+    </w:p>
+    <w:p>
+      <w:pPr>
+        <w:rPr>
+          <w:b/>
+          <w:bCs/>
+          <w:color w:val="FF0000"/>
+        </w:rPr>
+      </w:pPr>
+      <w:r>
+        <w:rPr>
+          <w:b/>
+          <w:bCs/>
+          <w:color w:val="FF0000"/>
+        </w:rPr>
+        <w:t xml:space="preserve">void </w:t>
+      </w:r>
+      <w:proofErr w:type="gramStart"/>
+      <w:r>
+        <w:rPr>
+          <w:b/>
+          <w:bCs/>
+          <w:color w:val="FF0000"/>
+        </w:rPr>
+        <w:t>setup(</w:t>
+      </w:r>
+      <w:proofErr w:type="gramEnd"/>
+      <w:r>
+        <w:rPr>
+          <w:b/>
+          <w:bCs/>
+          <w:color w:val="FF0000"/>
+        </w:rPr>
+        <w:t>) {</w:t>
+      </w:r>
+    </w:p>
+    <w:p>
+      <w:pPr>
+        <w:rPr>
+          <w:b/>
+          <w:bCs/>
+          <w:color w:val="FF0000"/>
+        </w:rPr>
+      </w:pPr>
+      <w:r>
+        <w:rPr>
+          <w:b/>
+          <w:bCs/>
+          <w:color w:val="FF0000"/>
+        </w:rPr>
+        <w:t xml:space="preserve">  </w:t>
+      </w:r>
+      <w:proofErr w:type="spellStart"/>
+      <w:proofErr w:type="gramStart"/>
+      <w:r>
+        <w:rPr>
+          <w:b/>
+          <w:bCs/>
+          <w:color w:val="FF0000"/>
+        </w:rPr>
+        <w:t>pinMode</w:t>
+      </w:r>
+      <w:proofErr w:type="spellEnd"/>
+      <w:r>
+        <w:rPr>
+          <w:b/>
+          <w:bCs/>
+          <w:color w:val="FF0000"/>
+        </w:rPr>
+        <w:t>(</w:t>
+      </w:r>
+      <w:proofErr w:type="spellStart"/>
+      <w:proofErr w:type="gramEnd"/>
+      <w:r>
+        <w:rPr>
+          <w:b/>
+          <w:bCs/>
+          <w:color w:val="FF0000"/>
+        </w:rPr>
+        <w:t>redLED</w:t>
+      </w:r>
+      <w:proofErr w:type="spellEnd"/>
+      <w:r>
+        <w:rPr>
+          <w:b/>
+          <w:bCs/>
+          <w:color w:val="FF0000"/>
+        </w:rPr>
+        <w:t>, OUTPUT);</w:t>
+      </w:r>
+    </w:p>
+    <w:p>
+      <w:pPr>
+        <w:rPr>
+          <w:b/>
+          <w:bCs/>
+          <w:color w:val="FF0000"/>
+        </w:rPr>
+      </w:pPr>
+      <w:r>
+        <w:rPr>
+          <w:b/>
+          <w:bCs/>
+          <w:color w:val="FF0000"/>
+        </w:rPr>
+        <w:t xml:space="preserve">  </w:t>
+      </w:r>
+      <w:proofErr w:type="spellStart"/>
+      <w:proofErr w:type="gramStart"/>
+      <w:r>
+        <w:rPr>
+          <w:b/>
+          <w:bCs/>
+          <w:color w:val="FF0000"/>
+        </w:rPr>
+        <w:t>pinMode</w:t>
+      </w:r>
+      <w:proofErr w:type="spellEnd"/>
+      <w:r>
+        <w:rPr>
+          <w:b/>
+          <w:bCs/>
+          <w:color w:val="FF0000"/>
+        </w:rPr>
+        <w:t>(</w:t>
+      </w:r>
+      <w:proofErr w:type="spellStart"/>
+      <w:proofErr w:type="gramEnd"/>
+      <w:r>
+        <w:rPr>
+          <w:b/>
+          <w:bCs/>
+          <w:color w:val="FF0000"/>
+        </w:rPr>
+        <w:t>yellowLED</w:t>
+      </w:r>
+      <w:proofErr w:type="spellEnd"/>
+      <w:r>
+        <w:rPr>
+          <w:b/>
+          <w:bCs/>
+          <w:color w:val="FF0000"/>
+        </w:rPr>
+        <w:t>, OUTPUT);</w:t>
+      </w:r>
+    </w:p>
+    <w:p>
+      <w:pPr>
+        <w:rPr>
+          <w:b/>
+          <w:bCs/>
+          <w:color w:val="FF0000"/>
+        </w:rPr>
+      </w:pPr>
+      <w:r>
+        <w:rPr>
+          <w:b/>
+          <w:bCs/>
+          <w:color w:val="FF0000"/>
+        </w:rPr>
+        <w:t xml:space="preserve">  </w:t>
+      </w:r>
+      <w:proofErr w:type="spellStart"/>
+      <w:proofErr w:type="gramStart"/>
+      <w:r>
+        <w:rPr>
+          <w:b/>
+          <w:bCs/>
+          <w:color w:val="FF0000"/>
+        </w:rPr>
+        <w:t>pinMode</w:t>
+      </w:r>
+      <w:proofErr w:type="spellEnd"/>
+      <w:r>
+        <w:rPr>
+          <w:b/>
+          <w:bCs/>
+          <w:color w:val="FF0000"/>
+        </w:rPr>
+        <w:t>(</w:t>
+      </w:r>
+      <w:proofErr w:type="spellStart"/>
+      <w:proofErr w:type="gramEnd"/>
+      <w:r>
+        <w:rPr>
+          <w:b/>
+          <w:bCs/>
+          <w:color w:val="FF0000"/>
+        </w:rPr>
+        <w:t>greenLED</w:t>
+      </w:r>
+      <w:proofErr w:type="spellEnd"/>
+      <w:r>
+        <w:rPr>
+          <w:b/>
+          <w:bCs/>
+          <w:color w:val="FF0000"/>
+        </w:rPr>
+        <w:t>, OUTPUT);</w:t>
+      </w:r>
+    </w:p>
+    <w:p>
+      <w:pPr>
+        <w:rPr>
+          <w:b/>
+          <w:bCs/>
+          <w:color w:val="FF0000"/>
+        </w:rPr>
+      </w:pPr>
+      <w:r>
+        <w:rPr>
+          <w:b/>
+          <w:bCs/>
+          <w:color w:val="FF0000"/>
+        </w:rPr>
+        <w:t xml:space="preserve">  </w:t>
+      </w:r>
+      <w:proofErr w:type="spellStart"/>
+      <w:proofErr w:type="gramStart"/>
+      <w:r>
+        <w:rPr>
+          <w:b/>
+          <w:bCs/>
+          <w:color w:val="FF0000"/>
+        </w:rPr>
+        <w:t>pinMode</w:t>
+      </w:r>
+      <w:proofErr w:type="spellEnd"/>
+      <w:r>
+        <w:rPr>
+          <w:b/>
+          <w:bCs/>
+          <w:color w:val="FF0000"/>
+        </w:rPr>
+        <w:t>(</w:t>
+      </w:r>
+      <w:proofErr w:type="spellStart"/>
+      <w:proofErr w:type="gramEnd"/>
+      <w:r>
+        <w:rPr>
+          <w:b/>
+          <w:bCs/>
+          <w:color w:val="FF0000"/>
+        </w:rPr>
+        <w:t>buttonPin</w:t>
+      </w:r>
+      <w:proofErr w:type="spellEnd"/>
+      <w:r>
+        <w:rPr>
+          <w:b/>
+          <w:bCs/>
+          <w:color w:val="FF0000"/>
+        </w:rPr>
+        <w:t>, INPUT_PULLUP);</w:t>
+      </w:r>
+    </w:p>
+    <w:p>
+      <w:pPr>
+        <w:rPr>
+          <w:b/>
+          <w:bCs/>
+          <w:color w:val="FF0000"/>
+        </w:rPr>
+      </w:pPr>
+      <w:r>
+        <w:rPr>
+          <w:b/>
+          <w:bCs/>
+          <w:color w:val="FF0000"/>
+        </w:rPr>
+        <w:t>}</w:t>
+      </w:r>
+    </w:p>
+    <w:p>
+      <w:pPr>
+        <w:rPr>
+          <w:b/>
+          <w:bCs/>
+          <w:color w:val="FF0000"/>
+        </w:rPr>
+      </w:pPr>
+    </w:p>
+    <w:p>
+      <w:pPr>
+        <w:rPr>
+          <w:b/>
+          <w:bCs/>
+          <w:color w:val="FF0000"/>
+        </w:rPr>
+      </w:pPr>
+      <w:r>
+        <w:rPr>
+          <w:b/>
+          <w:bCs/>
+          <w:color w:val="FF0000"/>
+        </w:rPr>
+        <w:t xml:space="preserve">void </w:t>
+      </w:r>
+      <w:proofErr w:type="gramStart"/>
+      <w:r>
+        <w:rPr>
+          <w:b/>
+          <w:bCs/>
+          <w:color w:val="FF0000"/>
+        </w:rPr>
+        <w:t>loop(</w:t>
+      </w:r>
+      <w:proofErr w:type="gramEnd"/>
+      <w:r>
+        <w:rPr>
+          <w:b/>
+          <w:bCs/>
+          <w:color w:val="FF0000"/>
+        </w:rPr>
+        <w:t>) {</w:t>
+      </w:r>
+    </w:p>
+    <w:p>
+      <w:pPr>
+        <w:rPr>
+          <w:b/>
+          <w:bCs/>
+          <w:color w:val="FF0000"/>
+        </w:rPr>
+      </w:pPr>
+      <w:r>
+        <w:rPr>
+          <w:b/>
+          <w:bCs/>
+          <w:color w:val="FF0000"/>
+        </w:rPr>
+        <w:t xml:space="preserve">  </w:t>
+      </w:r>
+      <w:proofErr w:type="spellStart"/>
+      <w:r>
+        <w:rPr>
+          <w:b/>
+          <w:bCs/>
+          <w:color w:val="FF0000"/>
+        </w:rPr>
+        <w:t>buttonState</w:t>
+      </w:r>
+      <w:proofErr w:type="spellEnd"/>
+      <w:r>
+        <w:rPr>
+          <w:b/>
+          <w:bCs/>
+          <w:color w:val="FF0000"/>
+        </w:rPr>
+        <w:t xml:space="preserve"> = </w:t>
+      </w:r>
+      <w:proofErr w:type="spellStart"/>
+      <w:r>
+        <w:rPr>
+          <w:b/>
+          <w:bCs/>
+          <w:color w:val="FF0000"/>
+        </w:rPr>
+        <w:t>digitalRead</w:t>
+      </w:r>
+      <w:proofErr w:type="spellEnd"/>
+      <w:r>
+        <w:rPr>
+          <w:b/>
+          <w:bCs/>
+          <w:color w:val="FF0000"/>
+        </w:rPr>
+        <w:t>(</w:t>
+      </w:r>
+      <w:proofErr w:type="spellStart"/>
+      <w:r>
+        <w:rPr>
+          <w:b/>
+          <w:bCs/>
+          <w:color w:val="FF0000"/>
+        </w:rPr>
+        <w:t>buttonPin</w:t>
+      </w:r>
+      <w:proofErr w:type="spellEnd"/>
+      <w:r>
+        <w:rPr>
+          <w:b/>
+          <w:bCs/>
+          <w:color w:val="FF0000"/>
+        </w:rPr>
+        <w:t>);</w:t>
+      </w:r>
+    </w:p>
+    <w:p>
+      <w:pPr>
+        <w:rPr>
+          <w:b/>
+          <w:bCs/>
+          <w:color w:val="FF0000"/>
+        </w:rPr>
+      </w:pPr>
+    </w:p>
+    <w:p>
+      <w:pPr>
+        <w:rPr>
+          <w:b/>
+          <w:bCs/>
+          <w:color w:val="FF0000"/>
+        </w:rPr>
+      </w:pPr>
+      <w:r>
+        <w:rPr>
+          <w:b/>
+          <w:bCs/>
+          <w:color w:val="FF0000"/>
+        </w:rPr>
+        <w:t xml:space="preserve">  if (</w:t>
+      </w:r>
+      <w:proofErr w:type="spellStart"/>
+      <w:r>
+        <w:rPr>
+          <w:b/>
+          <w:bCs/>
+          <w:color w:val="FF0000"/>
+        </w:rPr>
+        <w:t>buttonState</w:t>
+      </w:r>
+      <w:proofErr w:type="spellEnd"/>
+      <w:r>
+        <w:rPr>
+          <w:b/>
+          <w:bCs/>
+          <w:color w:val="FF0000"/>
+        </w:rPr>
+        <w:t xml:space="preserve"> == LOW &amp;&amp; </w:t>
+      </w:r>
+      <w:proofErr w:type="spellStart"/>
+      <w:r>
+        <w:rPr>
+          <w:b/>
+          <w:bCs/>
+          <w:color w:val="FF0000"/>
+        </w:rPr>
+        <w:t>lastButtonState</w:t>
+      </w:r>
+      <w:proofErr w:type="spellEnd"/>
+      <w:r>
+        <w:rPr>
+          <w:b/>
+          <w:bCs/>
+          <w:color w:val="FF0000"/>
+        </w:rPr>
+        <w:t xml:space="preserve"> == HIGH) {</w:t>
+      </w:r>
+    </w:p>
+    <w:p>
+      <w:pPr>
+        <w:rPr>
+          <w:b/>
+          <w:bCs/>
+          <w:color w:val="FF0000"/>
+        </w:rPr>
+      </w:pPr>
+      <w:r>
+        <w:rPr>
+          <w:b/>
+          <w:bCs/>
+          <w:color w:val="FF0000"/>
+        </w:rPr>
+        <w:t xml:space="preserve">    </w:t>
+      </w:r>
+      <w:proofErr w:type="spellStart"/>
+      <w:r>
+        <w:rPr>
+          <w:b/>
+          <w:bCs/>
+          <w:color w:val="FF0000"/>
+        </w:rPr>
+        <w:t>lightState</w:t>
+      </w:r>
+      <w:proofErr w:type="spellEnd"/>
+      <w:r>
+        <w:rPr>
+          <w:b/>
+          <w:bCs/>
+          <w:color w:val="FF0000"/>
+        </w:rPr>
+        <w:t>++;</w:t>
+      </w:r>
+    </w:p>
+    <w:p>
+      <w:pPr>
+        <w:rPr>
+          <w:b/>
+          <w:bCs/>
+          <w:color w:val="FF0000"/>
+        </w:rPr>
+      </w:pPr>
+      <w:r>
+        <w:rPr>
+          <w:b/>
+          <w:bCs/>
+          <w:color w:val="FF0000"/>
+        </w:rPr>
+        <w:t xml:space="preserve">    if (</w:t>
+      </w:r>
+      <w:proofErr w:type="spellStart"/>
+      <w:r>
+        <w:rPr>
+          <w:b/>
+          <w:bCs/>
+          <w:color w:val="FF0000"/>
+        </w:rPr>
+        <w:t>lightState</w:t>
+      </w:r>
+      <w:proofErr w:type="spellEnd"/>
+      <w:r>
+        <w:rPr>
+          <w:b/>
+          <w:bCs/>
+          <w:color w:val="FF0000"/>
+        </w:rPr>
+        <w:t xml:space="preserve"> &gt; 2) {</w:t>
+      </w:r>
+    </w:p>
+    <w:p>
+      <w:pPr>
+        <w:rPr>
+          <w:b/>
+          <w:bCs/>
+          <w:color w:val="FF0000"/>
+        </w:rPr>
+      </w:pPr>
+      <w:r>
+        <w:rPr>
+          <w:b/>
+          <w:bCs/>
+          <w:color w:val="FF0000"/>
+        </w:rPr>
+        <w:t xml:space="preserve">      </w:t>
+      </w:r>
+      <w:proofErr w:type="spellStart"/>
+      <w:r>
+        <w:rPr>
+          <w:b/>
+          <w:bCs/>
+          <w:color w:val="FF0000"/>
+        </w:rPr>
+        <w:t>lightState</w:t>
+      </w:r>
+      <w:proofErr w:type="spellEnd"/>
+      <w:r>
+        <w:rPr>
+          <w:b/>
+          <w:bCs/>
+          <w:color w:val="FF0000"/>
+        </w:rPr>
+        <w:t xml:space="preserve"> = 0;</w:t>
+      </w:r>
+    </w:p>
+    <w:p>
+      <w:pPr>
+        <w:rPr>
+          <w:b/>
+          <w:bCs/>
+          <w:color w:val="FF0000"/>
+        </w:rPr>
+      </w:pPr>
+      <w:r>
+        <w:rPr>
+          <w:b/>
+          <w:bCs/>
+          <w:color w:val="FF0000"/>
+        </w:rPr>
+        <w:t xml:space="preserve">    }</w:t>
+      </w:r>
+    </w:p>
+    <w:p>
+      <w:pPr>
+        <w:rPr>
+          <w:b/>
+          <w:bCs/>
+          <w:color w:val="FF0000"/>
+        </w:rPr>
+      </w:pPr>
+      <w:r>
+        <w:rPr>
+          <w:b/>
+          <w:bCs/>
+          <w:color w:val="FF0000"/>
+        </w:rPr>
+        <w:t xml:space="preserve">    </w:t>
+      </w:r>
+      <w:proofErr w:type="gramStart"/>
+      <w:r>
+        <w:rPr>
+          <w:b/>
+          <w:bCs/>
+          <w:color w:val="FF0000"/>
+        </w:rPr>
+        <w:t>delay(</w:t>
+      </w:r>
+      <w:proofErr w:type="gramEnd"/>
+      <w:r>
+        <w:rPr>
+          <w:b/>
+          <w:bCs/>
+          <w:color w:val="FF0000"/>
+        </w:rPr>
+        <w:t>200); // debounce delay</w:t>
+      </w:r>
+    </w:p>
+    <w:p>
+      <w:pPr>
+        <w:rPr>
+          <w:b/>
+          <w:bCs/>
+          <w:color w:val="FF0000"/>
+        </w:rPr>
+      </w:pPr>
+      <w:r>
+        <w:rPr>
+          <w:b/>
+          <w:bCs/>
+          <w:color w:val="FF0000"/>
+        </w:rPr>
+        <w:t xml:space="preserve">  }</w:t>
+      </w:r>
+    </w:p>
+    <w:p>
+      <w:pPr>
+        <w:rPr>
+          <w:b/>
+          <w:bCs/>
+          <w:color w:val="FF0000"/>
+        </w:rPr>
+      </w:pPr>
+    </w:p>
+    <w:p>
+      <w:pPr>
+        <w:rPr>
+          <w:b/>
+          <w:bCs/>
+          <w:color w:val="FF0000"/>
+        </w:rPr>
+      </w:pPr>
+      <w:r>
+        <w:rPr>
+          <w:b/>
+          <w:bCs/>
+          <w:color w:val="FF0000"/>
+        </w:rPr>
         <w:lastRenderedPageBreak/>
-        <w:t>Arduino Code:</w:t>
-      </w:r>
-    </w:p>
-    <w:p>
-      <w:pPr>
-        <w:rPr>
-          <w:b/>
-          <w:bCs/>
-          <w:color w:val="FF0000"/>
-        </w:rPr>
-      </w:pPr>
-    </w:p>
-    <w:p>
-      <w:pPr>
-        <w:rPr>
-          <w:b/>
-          <w:bCs/>
-          <w:color w:val="FF0000"/>
-        </w:rPr>
-      </w:pPr>
-      <w:proofErr w:type="spellStart"/>
-      <w:r>
-        <w:rPr>
-          <w:b/>
-          <w:bCs/>
-          <w:color w:val="FF0000"/>
-        </w:rPr>
-        <w:t>const</w:t>
-      </w:r>
-      <w:proofErr w:type="spellEnd"/>
-      <w:r>
-        <w:rPr>
-          <w:b/>
-          <w:bCs/>
-          <w:color w:val="FF0000"/>
-        </w:rPr>
-        <w:t xml:space="preserve"> int </w:t>
-      </w:r>
-      <w:proofErr w:type="spellStart"/>
+        <w:t xml:space="preserve">  </w:t>
+      </w:r>
+      <w:proofErr w:type="spellStart"/>
+      <w:r>
+        <w:rPr>
+          <w:b/>
+          <w:bCs/>
+          <w:color w:val="FF0000"/>
+        </w:rPr>
+        <w:t>lastButtonState</w:t>
+      </w:r>
+      <w:proofErr w:type="spellEnd"/>
+      <w:r>
+        <w:rPr>
+          <w:b/>
+          <w:bCs/>
+          <w:color w:val="FF0000"/>
+        </w:rPr>
+        <w:t xml:space="preserve"> = </w:t>
+      </w:r>
+      <w:proofErr w:type="spellStart"/>
+      <w:r>
+        <w:rPr>
+          <w:b/>
+          <w:bCs/>
+          <w:color w:val="FF0000"/>
+        </w:rPr>
+        <w:t>buttonState</w:t>
+      </w:r>
+      <w:proofErr w:type="spellEnd"/>
+      <w:r>
+        <w:rPr>
+          <w:b/>
+          <w:bCs/>
+          <w:color w:val="FF0000"/>
+        </w:rPr>
+        <w:t>;</w:t>
+      </w:r>
+    </w:p>
+    <w:p>
+      <w:pPr>
+        <w:rPr>
+          <w:b/>
+          <w:bCs/>
+          <w:color w:val="FF0000"/>
+        </w:rPr>
+      </w:pPr>
+    </w:p>
+    <w:p>
+      <w:pPr>
+        <w:rPr>
+          <w:b/>
+          <w:bCs/>
+          <w:color w:val="FF0000"/>
+        </w:rPr>
+      </w:pPr>
+      <w:r>
+        <w:rPr>
+          <w:b/>
+          <w:bCs/>
+          <w:color w:val="FF0000"/>
+        </w:rPr>
+        <w:t xml:space="preserve">  switch (</w:t>
+      </w:r>
+      <w:proofErr w:type="spellStart"/>
+      <w:r>
+        <w:rPr>
+          <w:b/>
+          <w:bCs/>
+          <w:color w:val="FF0000"/>
+        </w:rPr>
+        <w:t>lightState</w:t>
+      </w:r>
+      <w:proofErr w:type="spellEnd"/>
+      <w:r>
+        <w:rPr>
+          <w:b/>
+          <w:bCs/>
+          <w:color w:val="FF0000"/>
+        </w:rPr>
+        <w:t>) {</w:t>
+      </w:r>
+    </w:p>
+    <w:p>
+      <w:pPr>
+        <w:rPr>
+          <w:b/>
+          <w:bCs/>
+          <w:color w:val="FF0000"/>
+        </w:rPr>
+      </w:pPr>
+      <w:r>
+        <w:rPr>
+          <w:b/>
+          <w:bCs/>
+          <w:color w:val="FF0000"/>
+        </w:rPr>
+        <w:t xml:space="preserve">    case 0:</w:t>
+      </w:r>
+    </w:p>
+    <w:p>
+      <w:pPr>
+        <w:rPr>
+          <w:b/>
+          <w:bCs/>
+          <w:color w:val="FF0000"/>
+        </w:rPr>
+      </w:pPr>
+      <w:r>
+        <w:rPr>
+          <w:b/>
+          <w:bCs/>
+          <w:color w:val="FF0000"/>
+        </w:rPr>
+        <w:t xml:space="preserve">      </w:t>
+      </w:r>
+      <w:proofErr w:type="spellStart"/>
+      <w:proofErr w:type="gramStart"/>
+      <w:r>
+        <w:rPr>
+          <w:b/>
+          <w:bCs/>
+          <w:color w:val="FF0000"/>
+        </w:rPr>
+        <w:t>digitalWrite</w:t>
+      </w:r>
+      <w:proofErr w:type="spellEnd"/>
+      <w:r>
+        <w:rPr>
+          <w:b/>
+          <w:bCs/>
+          <w:color w:val="FF0000"/>
+        </w:rPr>
+        <w:t>(</w:t>
+      </w:r>
+      <w:proofErr w:type="spellStart"/>
+      <w:proofErr w:type="gramEnd"/>
+      <w:r>
+        <w:rPr>
+          <w:b/>
+          <w:bCs/>
+          <w:color w:val="FF0000"/>
+        </w:rPr>
+        <w:t>greenLED</w:t>
+      </w:r>
+      <w:proofErr w:type="spellEnd"/>
+      <w:r>
+        <w:rPr>
+          <w:b/>
+          <w:bCs/>
+          <w:color w:val="FF0000"/>
+        </w:rPr>
+        <w:t>, HIGH);</w:t>
+      </w:r>
+    </w:p>
+    <w:p>
+      <w:pPr>
+        <w:rPr>
+          <w:b/>
+          <w:bCs/>
+          <w:color w:val="FF0000"/>
+        </w:rPr>
+      </w:pPr>
+      <w:r>
+        <w:rPr>
+          <w:b/>
+          <w:bCs/>
+          <w:color w:val="FF0000"/>
+        </w:rPr>
+        <w:t xml:space="preserve">      </w:t>
+      </w:r>
+      <w:proofErr w:type="spellStart"/>
+      <w:proofErr w:type="gramStart"/>
+      <w:r>
+        <w:rPr>
+          <w:b/>
+          <w:bCs/>
+          <w:color w:val="FF0000"/>
+        </w:rPr>
+        <w:t>digitalWrite</w:t>
+      </w:r>
+      <w:proofErr w:type="spellEnd"/>
+      <w:r>
+        <w:rPr>
+          <w:b/>
+          <w:bCs/>
+          <w:color w:val="FF0000"/>
+        </w:rPr>
+        <w:t>(</w:t>
+      </w:r>
+      <w:proofErr w:type="spellStart"/>
+      <w:proofErr w:type="gramEnd"/>
+      <w:r>
+        <w:rPr>
+          <w:b/>
+          <w:bCs/>
+          <w:color w:val="FF0000"/>
+        </w:rPr>
+        <w:t>yellowLED</w:t>
+      </w:r>
+      <w:proofErr w:type="spellEnd"/>
+      <w:r>
+        <w:rPr>
+          <w:b/>
+          <w:bCs/>
+          <w:color w:val="FF0000"/>
+        </w:rPr>
+        <w:t>, LOW);</w:t>
+      </w:r>
+    </w:p>
+    <w:p>
+      <w:pPr>
+        <w:rPr>
+          <w:b/>
+          <w:bCs/>
+          <w:color w:val="FF0000"/>
+        </w:rPr>
+      </w:pPr>
+      <w:r>
+        <w:rPr>
+          <w:b/>
+          <w:bCs/>
+          <w:color w:val="FF0000"/>
+        </w:rPr>
+        <w:t xml:space="preserve">      </w:t>
+      </w:r>
+      <w:proofErr w:type="spellStart"/>
+      <w:proofErr w:type="gramStart"/>
+      <w:r>
+        <w:rPr>
+          <w:b/>
+          <w:bCs/>
+          <w:color w:val="FF0000"/>
+        </w:rPr>
+        <w:t>digitalWrite</w:t>
+      </w:r>
+      <w:proofErr w:type="spellEnd"/>
+      <w:r>
+        <w:rPr>
+          <w:b/>
+          <w:bCs/>
+          <w:color w:val="FF0000"/>
+        </w:rPr>
+        <w:t>(</w:t>
+      </w:r>
+      <w:proofErr w:type="spellStart"/>
+      <w:proofErr w:type="gramEnd"/>
       <w:r>
         <w:rPr>
           <w:b/>
@@ -1046,36 +3535,135 @@
           <w:bCs/>
           <w:color w:val="FF0000"/>
         </w:rPr>
-        <w:t xml:space="preserve"> = 8;</w:t>
-      </w:r>
-    </w:p>
-    <w:p>
-      <w:pPr>
-        <w:rPr>
-          <w:b/>
-          <w:bCs/>
-          <w:color w:val="FF0000"/>
-        </w:rPr>
-      </w:pPr>
-      <w:proofErr w:type="spellStart"/>
-      <w:r>
-        <w:rPr>
-          <w:b/>
-          <w:bCs/>
-          <w:color w:val="FF0000"/>
-        </w:rPr>
-        <w:t>const</w:t>
-      </w:r>
-      <w:proofErr w:type="spellEnd"/>
-      <w:r>
-        <w:rPr>
-          <w:b/>
-          <w:bCs/>
-          <w:color w:val="FF0000"/>
-        </w:rPr>
-        <w:t xml:space="preserve"> int </w:t>
-      </w:r>
-      <w:proofErr w:type="spellStart"/>
+        <w:t>, LOW);</w:t>
+      </w:r>
+    </w:p>
+    <w:p>
+      <w:pPr>
+        <w:rPr>
+          <w:b/>
+          <w:bCs/>
+          <w:color w:val="FF0000"/>
+        </w:rPr>
+      </w:pPr>
+      <w:r>
+        <w:rPr>
+          <w:b/>
+          <w:bCs/>
+          <w:color w:val="FF0000"/>
+        </w:rPr>
+        <w:t xml:space="preserve">      break;</w:t>
+      </w:r>
+    </w:p>
+    <w:p>
+      <w:pPr>
+        <w:rPr>
+          <w:b/>
+          <w:bCs/>
+          <w:color w:val="FF0000"/>
+        </w:rPr>
+      </w:pPr>
+      <w:r>
+        <w:rPr>
+          <w:b/>
+          <w:bCs/>
+          <w:color w:val="FF0000"/>
+        </w:rPr>
+        <w:t xml:space="preserve">    case 1:</w:t>
+      </w:r>
+    </w:p>
+    <w:p>
+      <w:pPr>
+        <w:rPr>
+          <w:b/>
+          <w:bCs/>
+          <w:color w:val="FF0000"/>
+        </w:rPr>
+      </w:pPr>
+      <w:r>
+        <w:rPr>
+          <w:b/>
+          <w:bCs/>
+          <w:color w:val="FF0000"/>
+        </w:rPr>
+        <w:t xml:space="preserve">      </w:t>
+      </w:r>
+      <w:proofErr w:type="spellStart"/>
+      <w:proofErr w:type="gramStart"/>
+      <w:r>
+        <w:rPr>
+          <w:b/>
+          <w:bCs/>
+          <w:color w:val="FF0000"/>
+        </w:rPr>
+        <w:t>digitalWrite</w:t>
+      </w:r>
+      <w:proofErr w:type="spellEnd"/>
+      <w:r>
+        <w:rPr>
+          <w:b/>
+          <w:bCs/>
+          <w:color w:val="FF0000"/>
+        </w:rPr>
+        <w:t>(</w:t>
+      </w:r>
+      <w:proofErr w:type="spellStart"/>
+      <w:proofErr w:type="gramEnd"/>
+      <w:r>
+        <w:rPr>
+          <w:b/>
+          <w:bCs/>
+          <w:color w:val="FF0000"/>
+        </w:rPr>
+        <w:t>greenLED</w:t>
+      </w:r>
+      <w:proofErr w:type="spellEnd"/>
+      <w:r>
+        <w:rPr>
+          <w:b/>
+          <w:bCs/>
+          <w:color w:val="FF0000"/>
+        </w:rPr>
+        <w:t>, LOW);</w:t>
+      </w:r>
+    </w:p>
+    <w:p>
+      <w:pPr>
+        <w:rPr>
+          <w:b/>
+          <w:bCs/>
+          <w:color w:val="FF0000"/>
+        </w:rPr>
+      </w:pPr>
+      <w:r>
+        <w:rPr>
+          <w:b/>
+          <w:bCs/>
+          <w:color w:val="FF0000"/>
+        </w:rPr>
+        <w:t xml:space="preserve">      </w:t>
+      </w:r>
+      <w:proofErr w:type="spellStart"/>
+      <w:proofErr w:type="gramStart"/>
+      <w:r>
+        <w:rPr>
+          <w:b/>
+          <w:bCs/>
+          <w:color w:val="FF0000"/>
+        </w:rPr>
+        <w:t>digitalWrite</w:t>
+      </w:r>
+      <w:proofErr w:type="spellEnd"/>
+      <w:r>
+        <w:rPr>
+          <w:b/>
+          <w:bCs/>
+          <w:color w:val="FF0000"/>
+        </w:rPr>
+        <w:t>(</w:t>
+      </w:r>
+      <w:proofErr w:type="spellStart"/>
+      <w:proofErr w:type="gramEnd"/>
       <w:r>
         <w:rPr>
           <w:b/>
@@ -1091,36 +3679,135 @@
           <w:bCs/>
           <w:color w:val="FF0000"/>
         </w:rPr>
-        <w:t xml:space="preserve"> = 9;</w:t>
-      </w:r>
-    </w:p>
-    <w:p>
-      <w:pPr>
-        <w:rPr>
-          <w:b/>
-          <w:bCs/>
-          <w:color w:val="FF0000"/>
-        </w:rPr>
-      </w:pPr>
-      <w:proofErr w:type="spellStart"/>
-      <w:r>
-        <w:rPr>
-          <w:b/>
-          <w:bCs/>
-          <w:color w:val="FF0000"/>
-        </w:rPr>
-        <w:t>const</w:t>
-      </w:r>
-      <w:proofErr w:type="spellEnd"/>
-      <w:r>
-        <w:rPr>
-          <w:b/>
-          <w:bCs/>
-          <w:color w:val="FF0000"/>
-        </w:rPr>
-        <w:t xml:space="preserve"> int </w:t>
-      </w:r>
-      <w:proofErr w:type="spellStart"/>
+        <w:t>, HIGH);</w:t>
+      </w:r>
+    </w:p>
+    <w:p>
+      <w:pPr>
+        <w:rPr>
+          <w:b/>
+          <w:bCs/>
+          <w:color w:val="FF0000"/>
+        </w:rPr>
+      </w:pPr>
+      <w:r>
+        <w:rPr>
+          <w:b/>
+          <w:bCs/>
+          <w:color w:val="FF0000"/>
+        </w:rPr>
+        <w:t xml:space="preserve">      </w:t>
+      </w:r>
+      <w:proofErr w:type="spellStart"/>
+      <w:proofErr w:type="gramStart"/>
+      <w:r>
+        <w:rPr>
+          <w:b/>
+          <w:bCs/>
+          <w:color w:val="FF0000"/>
+        </w:rPr>
+        <w:t>digitalWrite</w:t>
+      </w:r>
+      <w:proofErr w:type="spellEnd"/>
+      <w:r>
+        <w:rPr>
+          <w:b/>
+          <w:bCs/>
+          <w:color w:val="FF0000"/>
+        </w:rPr>
+        <w:t>(</w:t>
+      </w:r>
+      <w:proofErr w:type="spellStart"/>
+      <w:proofErr w:type="gramEnd"/>
+      <w:r>
+        <w:rPr>
+          <w:b/>
+          <w:bCs/>
+          <w:color w:val="FF0000"/>
+        </w:rPr>
+        <w:t>redLED</w:t>
+      </w:r>
+      <w:proofErr w:type="spellEnd"/>
+      <w:r>
+        <w:rPr>
+          <w:b/>
+          <w:bCs/>
+          <w:color w:val="FF0000"/>
+        </w:rPr>
+        <w:t>, LOW);</w:t>
+      </w:r>
+    </w:p>
+    <w:p>
+      <w:pPr>
+        <w:rPr>
+          <w:b/>
+          <w:bCs/>
+          <w:color w:val="FF0000"/>
+        </w:rPr>
+      </w:pPr>
+      <w:r>
+        <w:rPr>
+          <w:b/>
+          <w:bCs/>
+          <w:color w:val="FF0000"/>
+        </w:rPr>
+        <w:t xml:space="preserve">      break;</w:t>
+      </w:r>
+    </w:p>
+    <w:p>
+      <w:pPr>
+        <w:rPr>
+          <w:b/>
+          <w:bCs/>
+          <w:color w:val="FF0000"/>
+        </w:rPr>
+      </w:pPr>
+      <w:r>
+        <w:rPr>
+          <w:b/>
+          <w:bCs/>
+          <w:color w:val="FF0000"/>
+        </w:rPr>
+        <w:t xml:space="preserve">    case 2:</w:t>
+      </w:r>
+    </w:p>
+    <w:p>
+      <w:pPr>
+        <w:rPr>
+          <w:b/>
+          <w:bCs/>
+          <w:color w:val="FF0000"/>
+        </w:rPr>
+      </w:pPr>
+      <w:r>
+        <w:rPr>
+          <w:b/>
+          <w:bCs/>
+          <w:color w:val="FF0000"/>
+        </w:rPr>
+        <w:t xml:space="preserve">      </w:t>
+      </w:r>
+      <w:proofErr w:type="spellStart"/>
+      <w:proofErr w:type="gramStart"/>
+      <w:r>
+        <w:rPr>
+          <w:b/>
+          <w:bCs/>
+          <w:color w:val="FF0000"/>
+        </w:rPr>
+        <w:t>digitalWrite</w:t>
+      </w:r>
+      <w:proofErr w:type="spellEnd"/>
+      <w:r>
+        <w:rPr>
+          <w:b/>
+          <w:bCs/>
+          <w:color w:val="FF0000"/>
+        </w:rPr>
+        <w:t>(</w:t>
+      </w:r>
+      <w:proofErr w:type="spellStart"/>
+      <w:proofErr w:type="gramEnd"/>
       <w:r>
         <w:rPr>
           <w:b/>
@@ -1136,218 +3823,34 @@
           <w:bCs/>
           <w:color w:val="FF0000"/>
         </w:rPr>
-        <w:t xml:space="preserve"> = 10;</w:t>
-      </w:r>
-    </w:p>
-    <w:p>
-      <w:pPr>
-        <w:rPr>
-          <w:b/>
-          <w:bCs/>
-          <w:color w:val="FF0000"/>
-        </w:rPr>
-      </w:pPr>
-      <w:proofErr w:type="spellStart"/>
-      <w:r>
-        <w:rPr>
-          <w:b/>
-          <w:bCs/>
-          <w:color w:val="FF0000"/>
-        </w:rPr>
-        <w:t>const</w:t>
-      </w:r>
-      <w:proofErr w:type="spellEnd"/>
-      <w:r>
-        <w:rPr>
-          <w:b/>
-          <w:bCs/>
-          <w:color w:val="FF0000"/>
-        </w:rPr>
-        <w:t xml:space="preserve"> int </w:t>
-      </w:r>
-      <w:proofErr w:type="spellStart"/>
-      <w:r>
-        <w:rPr>
-          <w:b/>
-          <w:bCs/>
-          <w:color w:val="FF0000"/>
-        </w:rPr>
-        <w:t>buttonPin</w:t>
-      </w:r>
-      <w:proofErr w:type="spellEnd"/>
-      <w:r>
-        <w:rPr>
-          <w:b/>
-          <w:bCs/>
-          <w:color w:val="FF0000"/>
-        </w:rPr>
-        <w:t xml:space="preserve"> = 2;</w:t>
-      </w:r>
-    </w:p>
-    <w:p>
-      <w:pPr>
-        <w:rPr>
-          <w:b/>
-          <w:bCs/>
-          <w:color w:val="FF0000"/>
-        </w:rPr>
-      </w:pPr>
-    </w:p>
-    <w:p>
-      <w:pPr>
-        <w:rPr>
-          <w:b/>
-          <w:bCs/>
-          <w:color w:val="FF0000"/>
-        </w:rPr>
-      </w:pPr>
-      <w:r>
-        <w:rPr>
-          <w:b/>
-          <w:bCs/>
-          <w:color w:val="FF0000"/>
-        </w:rPr>
-        <w:t xml:space="preserve">int </w:t>
-      </w:r>
-      <w:proofErr w:type="spellStart"/>
-      <w:r>
-        <w:rPr>
-          <w:b/>
-          <w:bCs/>
-          <w:color w:val="FF0000"/>
-        </w:rPr>
-        <w:t>lightState</w:t>
-      </w:r>
-      <w:proofErr w:type="spellEnd"/>
-      <w:r>
-        <w:rPr>
-          <w:b/>
-          <w:bCs/>
-          <w:color w:val="FF0000"/>
-        </w:rPr>
-        <w:t xml:space="preserve"> = 0;</w:t>
-      </w:r>
-    </w:p>
-    <w:p>
-      <w:pPr>
-        <w:rPr>
-          <w:b/>
-          <w:bCs/>
-          <w:color w:val="FF0000"/>
-        </w:rPr>
-      </w:pPr>
-      <w:r>
-        <w:rPr>
-          <w:b/>
-          <w:bCs/>
-          <w:color w:val="FF0000"/>
-        </w:rPr>
-        <w:t xml:space="preserve">int </w:t>
-      </w:r>
-      <w:proofErr w:type="spellStart"/>
-      <w:r>
-        <w:rPr>
-          <w:b/>
-          <w:bCs/>
-          <w:color w:val="FF0000"/>
-        </w:rPr>
-        <w:t>buttonState</w:t>
-      </w:r>
-      <w:proofErr w:type="spellEnd"/>
-      <w:r>
-        <w:rPr>
-          <w:b/>
-          <w:bCs/>
-          <w:color w:val="FF0000"/>
-        </w:rPr>
-        <w:t xml:space="preserve"> = 0;</w:t>
-      </w:r>
-    </w:p>
-    <w:p>
-      <w:pPr>
-        <w:rPr>
-          <w:b/>
-          <w:bCs/>
-          <w:color w:val="FF0000"/>
-        </w:rPr>
-      </w:pPr>
-      <w:r>
-        <w:rPr>
-          <w:b/>
-          <w:bCs/>
-          <w:color w:val="FF0000"/>
-        </w:rPr>
-        <w:t xml:space="preserve">int </w:t>
-      </w:r>
-      <w:proofErr w:type="spellStart"/>
-      <w:r>
-        <w:rPr>
-          <w:b/>
-          <w:bCs/>
-          <w:color w:val="FF0000"/>
-        </w:rPr>
-        <w:t>lastButtonState</w:t>
-      </w:r>
-      <w:proofErr w:type="spellEnd"/>
-      <w:r>
-        <w:rPr>
-          <w:b/>
-          <w:bCs/>
-          <w:color w:val="FF0000"/>
-        </w:rPr>
-        <w:t xml:space="preserve"> = 0;</w:t>
-      </w:r>
-    </w:p>
-    <w:p>
-      <w:pPr>
-        <w:rPr>
-          <w:b/>
-          <w:bCs/>
-          <w:color w:val="FF0000"/>
-        </w:rPr>
-      </w:pPr>
-    </w:p>
-    <w:p>
-      <w:pPr>
-        <w:rPr>
-          <w:b/>
-          <w:bCs/>
-          <w:color w:val="FF0000"/>
-        </w:rPr>
-      </w:pPr>
-      <w:r>
-        <w:rPr>
-          <w:b/>
-          <w:bCs/>
-          <w:color w:val="FF0000"/>
-        </w:rPr>
-        <w:t>void setup() {</w:t>
-      </w:r>
-    </w:p>
-    <w:p>
-      <w:pPr>
-        <w:rPr>
-          <w:b/>
-          <w:bCs/>
-          <w:color w:val="FF0000"/>
-        </w:rPr>
-      </w:pPr>
-      <w:r>
-        <w:rPr>
-          <w:b/>
-          <w:bCs/>
-          <w:color w:val="FF0000"/>
-        </w:rPr>
-        <w:t xml:space="preserve">  </w:t>
-      </w:r>
-      <w:proofErr w:type="spellStart"/>
-      <w:r>
-        <w:rPr>
-          <w:b/>
-          <w:bCs/>
-          <w:color w:val="FF0000"/>
-        </w:rPr>
-        <w:t>pinMode</w:t>
+        <w:t>, LOW);</w:t>
+      </w:r>
+    </w:p>
+    <w:p>
+      <w:pPr>
+        <w:rPr>
+          <w:b/>
+          <w:bCs/>
+          <w:color w:val="FF0000"/>
+        </w:rPr>
+      </w:pPr>
+      <w:r>
+        <w:rPr>
+          <w:b/>
+          <w:bCs/>
+          <w:color w:val="FF0000"/>
+        </w:rPr>
+        <w:t xml:space="preserve">      </w:t>
+      </w:r>
+      <w:proofErr w:type="spellStart"/>
+      <w:proofErr w:type="gramStart"/>
+      <w:r>
+        <w:rPr>
+          <w:b/>
+          <w:bCs/>
+          <w:color w:val="FF0000"/>
+        </w:rPr>
+        <w:t>digitalWrite</w:t>
       </w:r>
       <w:proofErr w:type="spellEnd"/>
       <w:r>
@@ -1359,6 +3862,62 @@
         <w:t>(</w:t>
       </w:r>
       <w:proofErr w:type="spellStart"/>
+      <w:proofErr w:type="gramEnd"/>
+      <w:r>
+        <w:rPr>
+          <w:b/>
+          <w:bCs/>
+          <w:color w:val="FF0000"/>
+        </w:rPr>
+        <w:t>yellowLED</w:t>
+      </w:r>
+      <w:proofErr w:type="spellEnd"/>
+      <w:r>
+        <w:rPr>
+          <w:b/>
+          <w:bCs/>
+          <w:color w:val="FF0000"/>
+        </w:rPr>
+        <w:t>, LOW);</w:t>
+      </w:r>
+    </w:p>
+    <w:p>
+      <w:pPr>
+        <w:rPr>
+          <w:b/>
+          <w:bCs/>
+          <w:color w:val="FF0000"/>
+        </w:rPr>
+      </w:pPr>
+      <w:r>
+        <w:rPr>
+          <w:b/>
+          <w:bCs/>
+          <w:color w:val="FF0000"/>
+        </w:rPr>
+        <w:t xml:space="preserve">      </w:t>
+      </w:r>
+      <w:proofErr w:type="spellStart"/>
+      <w:proofErr w:type="gramStart"/>
+      <w:r>
+        <w:rPr>
+          <w:b/>
+          <w:bCs/>
+          <w:color w:val="FF0000"/>
+        </w:rPr>
+        <w:t>digitalWrite</w:t>
+      </w:r>
+      <w:proofErr w:type="spellEnd"/>
+      <w:r>
+        <w:rPr>
+          <w:b/>
+          <w:bCs/>
+          <w:color w:val="FF0000"/>
+        </w:rPr>
+        <w:t>(</w:t>
+      </w:r>
+      <w:proofErr w:type="spellStart"/>
+      <w:proofErr w:type="gramEnd"/>
       <w:r>
         <w:rPr>
           <w:b/>
@@ -1374,166 +3933,41 @@
           <w:bCs/>
           <w:color w:val="FF0000"/>
         </w:rPr>
-        <w:t>, OUTPUT);</w:t>
-      </w:r>
-    </w:p>
-    <w:p>
-      <w:pPr>
-        <w:rPr>
-          <w:b/>
-          <w:bCs/>
-          <w:color w:val="FF0000"/>
-        </w:rPr>
-      </w:pPr>
-      <w:r>
-        <w:rPr>
-          <w:b/>
-          <w:bCs/>
-          <w:color w:val="FF0000"/>
-        </w:rPr>
-        <w:t xml:space="preserve">  </w:t>
-      </w:r>
-      <w:proofErr w:type="spellStart"/>
-      <w:r>
-        <w:rPr>
-          <w:b/>
-          <w:bCs/>
-          <w:color w:val="FF0000"/>
-        </w:rPr>
-        <w:t>pinMode</w:t>
-      </w:r>
-      <w:proofErr w:type="spellEnd"/>
-      <w:r>
-        <w:rPr>
-          <w:b/>
-          <w:bCs/>
-          <w:color w:val="FF0000"/>
-        </w:rPr>
-        <w:t>(</w:t>
-      </w:r>
-      <w:proofErr w:type="spellStart"/>
-      <w:r>
-        <w:rPr>
-          <w:b/>
-          <w:bCs/>
-          <w:color w:val="FF0000"/>
-        </w:rPr>
-        <w:t>yellowLED</w:t>
-      </w:r>
-      <w:proofErr w:type="spellEnd"/>
-      <w:r>
-        <w:rPr>
-          <w:b/>
-          <w:bCs/>
-          <w:color w:val="FF0000"/>
-        </w:rPr>
-        <w:t>, OUTPUT);</w:t>
-      </w:r>
-    </w:p>
-    <w:p>
-      <w:pPr>
-        <w:rPr>
-          <w:b/>
-          <w:bCs/>
-          <w:color w:val="FF0000"/>
-        </w:rPr>
-      </w:pPr>
-      <w:r>
-        <w:rPr>
-          <w:b/>
-          <w:bCs/>
-          <w:color w:val="FF0000"/>
-        </w:rPr>
-        <w:t xml:space="preserve">  </w:t>
-      </w:r>
-      <w:proofErr w:type="spellStart"/>
-      <w:r>
-        <w:rPr>
-          <w:b/>
-          <w:bCs/>
-          <w:color w:val="FF0000"/>
-        </w:rPr>
-        <w:t>pinMode</w:t>
-      </w:r>
-      <w:proofErr w:type="spellEnd"/>
-      <w:r>
-        <w:rPr>
-          <w:b/>
-          <w:bCs/>
-          <w:color w:val="FF0000"/>
-        </w:rPr>
-        <w:t>(</w:t>
-      </w:r>
-      <w:proofErr w:type="spellStart"/>
-      <w:r>
-        <w:rPr>
-          <w:b/>
-          <w:bCs/>
-          <w:color w:val="FF0000"/>
-        </w:rPr>
-        <w:t>greenLED</w:t>
-      </w:r>
-      <w:proofErr w:type="spellEnd"/>
-      <w:r>
-        <w:rPr>
-          <w:b/>
-          <w:bCs/>
-          <w:color w:val="FF0000"/>
-        </w:rPr>
-        <w:t>, OUTPUT);</w:t>
-      </w:r>
-    </w:p>
-    <w:p>
-      <w:pPr>
-        <w:rPr>
-          <w:b/>
-          <w:bCs/>
-          <w:color w:val="FF0000"/>
-        </w:rPr>
-      </w:pPr>
-      <w:r>
-        <w:rPr>
-          <w:b/>
-          <w:bCs/>
-          <w:color w:val="FF0000"/>
-        </w:rPr>
-        <w:t xml:space="preserve">  </w:t>
-      </w:r>
-      <w:proofErr w:type="spellStart"/>
-      <w:r>
-        <w:rPr>
-          <w:b/>
-          <w:bCs/>
-          <w:color w:val="FF0000"/>
-        </w:rPr>
-        <w:t>pinMode</w:t>
-      </w:r>
-      <w:proofErr w:type="spellEnd"/>
-      <w:r>
-        <w:rPr>
-          <w:b/>
-          <w:bCs/>
-          <w:color w:val="FF0000"/>
-        </w:rPr>
-        <w:t>(</w:t>
-      </w:r>
-      <w:proofErr w:type="spellStart"/>
-      <w:r>
-        <w:rPr>
-          <w:b/>
-          <w:bCs/>
-          <w:color w:val="FF0000"/>
-        </w:rPr>
-        <w:t>buttonPin</w:t>
-      </w:r>
-      <w:proofErr w:type="spellEnd"/>
-      <w:r>
-        <w:rPr>
-          <w:b/>
-          <w:bCs/>
-          <w:color w:val="FF0000"/>
-        </w:rPr>
-        <w:t>, INPUT_PULLUP);</w:t>
+        <w:t>, HIGH);</w:t>
+      </w:r>
+    </w:p>
+    <w:p>
+      <w:pPr>
+        <w:rPr>
+          <w:b/>
+          <w:bCs/>
+          <w:color w:val="FF0000"/>
+        </w:rPr>
+      </w:pPr>
+      <w:r>
+        <w:rPr>
+          <w:b/>
+          <w:bCs/>
+          <w:color w:val="FF0000"/>
+        </w:rPr>
+        <w:t xml:space="preserve">      break;</w:t>
+      </w:r>
+    </w:p>
+    <w:p>
+      <w:pPr>
+        <w:rPr>
+          <w:b/>
+          <w:bCs/>
+          <w:color w:val="FF0000"/>
+        </w:rPr>
+      </w:pPr>
+      <w:r>
+        <w:rPr>
+          <w:b/>
+          <w:bCs/>
+          <w:color w:val="FF0000"/>
+        </w:rPr>
+        <w:t xml:space="preserve">  }</w:t>
       </w:r>
     </w:p>
     <w:p>
@@ -1558,1043 +3992,453 @@
         <w:rPr>
           <w:b/>
           <w:bCs/>
-          <w:color w:val="FF0000"/>
-        </w:rPr>
-      </w:pPr>
-    </w:p>
-    <w:p>
-      <w:pPr>
-        <w:rPr>
-          <w:b/>
-          <w:bCs/>
-          <w:color w:val="FF0000"/>
-        </w:rPr>
-      </w:pPr>
-      <w:r>
-        <w:rPr>
-          <w:b/>
-          <w:bCs/>
-          <w:color w:val="FF0000"/>
-        </w:rPr>
-        <w:t>void loop() {</w:t>
-      </w:r>
-    </w:p>
-    <w:p>
-      <w:pPr>
-        <w:rPr>
-          <w:b/>
-          <w:bCs/>
-          <w:color w:val="FF0000"/>
-        </w:rPr>
-      </w:pPr>
-      <w:r>
-        <w:rPr>
-          <w:b/>
-          <w:bCs/>
-          <w:color w:val="FF0000"/>
-        </w:rPr>
-        <w:t xml:space="preserve">  </w:t>
-      </w:r>
-      <w:proofErr w:type="spellStart"/>
-      <w:r>
-        <w:rPr>
-          <w:b/>
-          <w:bCs/>
-          <w:color w:val="FF0000"/>
-        </w:rPr>
-        <w:t>buttonState</w:t>
-      </w:r>
-      <w:proofErr w:type="spellEnd"/>
-      <w:r>
-        <w:rPr>
-          <w:b/>
-          <w:bCs/>
-          <w:color w:val="FF0000"/>
-        </w:rPr>
-        <w:t xml:space="preserve"> = </w:t>
-      </w:r>
-      <w:proofErr w:type="spellStart"/>
-      <w:r>
-        <w:rPr>
-          <w:b/>
-          <w:bCs/>
-          <w:color w:val="FF0000"/>
-        </w:rPr>
-        <w:t>digitalRead</w:t>
-      </w:r>
-      <w:proofErr w:type="spellEnd"/>
-      <w:r>
-        <w:rPr>
-          <w:b/>
-          <w:bCs/>
-          <w:color w:val="FF0000"/>
-        </w:rPr>
-        <w:t>(</w:t>
-      </w:r>
-      <w:proofErr w:type="spellStart"/>
-      <w:r>
-        <w:rPr>
-          <w:b/>
-          <w:bCs/>
-          <w:color w:val="FF0000"/>
-        </w:rPr>
-        <w:t>buttonPin</w:t>
-      </w:r>
-      <w:proofErr w:type="spellEnd"/>
-      <w:r>
-        <w:rPr>
-          <w:b/>
-          <w:bCs/>
-          <w:color w:val="FF0000"/>
-        </w:rPr>
-        <w:t>);</w:t>
-      </w:r>
-    </w:p>
-    <w:p>
-      <w:pPr>
-        <w:rPr>
-          <w:b/>
-          <w:bCs/>
-          <w:color w:val="FF0000"/>
-        </w:rPr>
-      </w:pPr>
-    </w:p>
-    <w:p>
-      <w:pPr>
-        <w:rPr>
-          <w:b/>
-          <w:bCs/>
-          <w:color w:val="FF0000"/>
-        </w:rPr>
-      </w:pPr>
-      <w:r>
-        <w:rPr>
-          <w:b/>
-          <w:bCs/>
-          <w:color w:val="FF0000"/>
-        </w:rPr>
-        <w:t xml:space="preserve">  if (</w:t>
-      </w:r>
-      <w:proofErr w:type="spellStart"/>
-      <w:r>
-        <w:rPr>
-          <w:b/>
-          <w:bCs/>
-          <w:color w:val="FF0000"/>
-        </w:rPr>
-        <w:t>buttonState</w:t>
-      </w:r>
-      <w:proofErr w:type="spellEnd"/>
-      <w:r>
-        <w:rPr>
-          <w:b/>
-          <w:bCs/>
-          <w:color w:val="FF0000"/>
-        </w:rPr>
-        <w:t xml:space="preserve"> == LOW &amp;&amp; </w:t>
-      </w:r>
-      <w:proofErr w:type="spellStart"/>
-      <w:r>
-        <w:rPr>
-          <w:b/>
-          <w:bCs/>
-          <w:color w:val="FF0000"/>
-        </w:rPr>
-        <w:t>lastButtonState</w:t>
-      </w:r>
-      <w:proofErr w:type="spellEnd"/>
-      <w:r>
-        <w:rPr>
-          <w:b/>
-          <w:bCs/>
-          <w:color w:val="FF0000"/>
-        </w:rPr>
-        <w:t xml:space="preserve"> == HIGH) {</w:t>
-      </w:r>
-    </w:p>
-    <w:p>
-      <w:pPr>
-        <w:rPr>
-          <w:b/>
-          <w:bCs/>
-          <w:color w:val="FF0000"/>
-        </w:rPr>
-      </w:pPr>
-      <w:r>
-        <w:rPr>
-          <w:b/>
-          <w:bCs/>
-          <w:color w:val="FF0000"/>
-        </w:rPr>
-        <w:t xml:space="preserve">    </w:t>
-      </w:r>
-      <w:proofErr w:type="spellStart"/>
-      <w:r>
-        <w:rPr>
-          <w:b/>
-          <w:bCs/>
-          <w:color w:val="FF0000"/>
-        </w:rPr>
-        <w:t>lightState</w:t>
-      </w:r>
-      <w:proofErr w:type="spellEnd"/>
-      <w:r>
-        <w:rPr>
-          <w:b/>
-          <w:bCs/>
-          <w:color w:val="FF0000"/>
-        </w:rPr>
-        <w:t>++;</w:t>
-      </w:r>
-    </w:p>
-    <w:p>
-      <w:pPr>
-        <w:rPr>
-          <w:b/>
-          <w:bCs/>
-          <w:color w:val="FF0000"/>
-        </w:rPr>
-      </w:pPr>
-      <w:r>
-        <w:rPr>
-          <w:b/>
-          <w:bCs/>
-          <w:color w:val="FF0000"/>
-        </w:rPr>
-        <w:t xml:space="preserve">    if (</w:t>
-      </w:r>
-      <w:proofErr w:type="spellStart"/>
-      <w:r>
-        <w:rPr>
-          <w:b/>
-          <w:bCs/>
-          <w:color w:val="FF0000"/>
-        </w:rPr>
-        <w:t>lightState</w:t>
-      </w:r>
-      <w:proofErr w:type="spellEnd"/>
-      <w:r>
-        <w:rPr>
-          <w:b/>
-          <w:bCs/>
-          <w:color w:val="FF0000"/>
-        </w:rPr>
-        <w:t xml:space="preserve"> &gt; 2) {</w:t>
-      </w:r>
-    </w:p>
-    <w:p>
-      <w:pPr>
-        <w:rPr>
-          <w:b/>
-          <w:bCs/>
-          <w:color w:val="FF0000"/>
-        </w:rPr>
-      </w:pPr>
-      <w:r>
-        <w:rPr>
-          <w:b/>
-          <w:bCs/>
-          <w:color w:val="FF0000"/>
-        </w:rPr>
-        <w:t xml:space="preserve">      </w:t>
-      </w:r>
-      <w:proofErr w:type="spellStart"/>
-      <w:r>
-        <w:rPr>
-          <w:b/>
-          <w:bCs/>
-          <w:color w:val="FF0000"/>
-        </w:rPr>
-        <w:t>lightState</w:t>
-      </w:r>
-      <w:proofErr w:type="spellEnd"/>
-      <w:r>
-        <w:rPr>
-          <w:b/>
-          <w:bCs/>
-          <w:color w:val="FF0000"/>
-        </w:rPr>
-        <w:t xml:space="preserve"> = 0;</w:t>
-      </w:r>
-    </w:p>
-    <w:p>
-      <w:pPr>
-        <w:rPr>
-          <w:b/>
-          <w:bCs/>
-          <w:color w:val="FF0000"/>
-        </w:rPr>
-      </w:pPr>
-      <w:r>
-        <w:rPr>
-          <w:b/>
-          <w:bCs/>
-          <w:color w:val="FF0000"/>
-        </w:rPr>
-        <w:t xml:space="preserve">    }</w:t>
-      </w:r>
-    </w:p>
-    <w:p>
-      <w:pPr>
-        <w:rPr>
-          <w:b/>
-          <w:bCs/>
-          <w:color w:val="FF0000"/>
-        </w:rPr>
-      </w:pPr>
-      <w:r>
-        <w:rPr>
-          <w:b/>
-          <w:bCs/>
-          <w:color w:val="FF0000"/>
-        </w:rPr>
-        <w:t xml:space="preserve">    delay(200); // debounce delay</w:t>
-      </w:r>
-    </w:p>
-    <w:p>
-      <w:pPr>
-        <w:rPr>
-          <w:b/>
-          <w:bCs/>
-          <w:color w:val="FF0000"/>
-        </w:rPr>
-      </w:pPr>
-      <w:r>
-        <w:rPr>
-          <w:b/>
-          <w:bCs/>
-          <w:color w:val="FF0000"/>
-        </w:rPr>
-        <w:t xml:space="preserve">  }</w:t>
-      </w:r>
-    </w:p>
-    <w:p>
-      <w:pPr>
-        <w:rPr>
-          <w:b/>
-          <w:bCs/>
-          <w:color w:val="FF0000"/>
-        </w:rPr>
-      </w:pPr>
-    </w:p>
-    <w:p>
-      <w:pPr>
-        <w:rPr>
-          <w:b/>
-          <w:bCs/>
-          <w:color w:val="FF0000"/>
-        </w:rPr>
-      </w:pPr>
-      <w:r>
-        <w:rPr>
-          <w:b/>
-          <w:bCs/>
-          <w:color w:val="FF0000"/>
-        </w:rPr>
-        <w:t xml:space="preserve">  </w:t>
-      </w:r>
-      <w:proofErr w:type="spellStart"/>
-      <w:r>
-        <w:rPr>
-          <w:b/>
-          <w:bCs/>
-          <w:color w:val="FF0000"/>
-        </w:rPr>
-        <w:t>lastButtonState</w:t>
-      </w:r>
-      <w:proofErr w:type="spellEnd"/>
-      <w:r>
-        <w:rPr>
-          <w:b/>
-          <w:bCs/>
-          <w:color w:val="FF0000"/>
-        </w:rPr>
-        <w:t xml:space="preserve"> = </w:t>
-      </w:r>
-      <w:proofErr w:type="spellStart"/>
-      <w:r>
-        <w:rPr>
-          <w:b/>
-          <w:bCs/>
-          <w:color w:val="FF0000"/>
-        </w:rPr>
-        <w:t>buttonState</w:t>
-      </w:r>
-      <w:proofErr w:type="spellEnd"/>
-      <w:r>
-        <w:rPr>
-          <w:b/>
-          <w:bCs/>
-          <w:color w:val="FF0000"/>
-        </w:rPr>
-        <w:t>;</w:t>
-      </w:r>
-    </w:p>
-    <w:p>
-      <w:pPr>
-        <w:rPr>
-          <w:b/>
-          <w:bCs/>
-          <w:color w:val="FF0000"/>
-        </w:rPr>
-      </w:pPr>
-    </w:p>
-    <w:p>
-      <w:pPr>
-        <w:rPr>
-          <w:b/>
-          <w:bCs/>
-          <w:color w:val="FF0000"/>
-        </w:rPr>
-      </w:pPr>
-      <w:r>
-        <w:rPr>
-          <w:b/>
-          <w:bCs/>
-          <w:color w:val="FF0000"/>
-        </w:rPr>
-        <w:t xml:space="preserve">  switch (</w:t>
-      </w:r>
-      <w:proofErr w:type="spellStart"/>
-      <w:r>
-        <w:rPr>
-          <w:b/>
-          <w:bCs/>
-          <w:color w:val="FF0000"/>
-        </w:rPr>
-        <w:t>lightState</w:t>
-      </w:r>
-      <w:proofErr w:type="spellEnd"/>
-      <w:r>
-        <w:rPr>
-          <w:b/>
-          <w:bCs/>
-          <w:color w:val="FF0000"/>
-        </w:rPr>
-        <w:t>) {</w:t>
-      </w:r>
-    </w:p>
-    <w:p>
-      <w:pPr>
-        <w:rPr>
-          <w:b/>
-          <w:bCs/>
-          <w:color w:val="FF0000"/>
-        </w:rPr>
-      </w:pPr>
-      <w:r>
-        <w:rPr>
-          <w:b/>
-          <w:bCs/>
-          <w:color w:val="FF0000"/>
-        </w:rPr>
-        <w:t xml:space="preserve">    case 0:</w:t>
-      </w:r>
-    </w:p>
-    <w:p>
-      <w:pPr>
-        <w:rPr>
-          <w:b/>
-          <w:bCs/>
-          <w:color w:val="FF0000"/>
-        </w:rPr>
-      </w:pPr>
-      <w:r>
-        <w:rPr>
-          <w:b/>
-          <w:bCs/>
-          <w:color w:val="FF0000"/>
-        </w:rPr>
-        <w:t xml:space="preserve">      </w:t>
-      </w:r>
-      <w:proofErr w:type="spellStart"/>
-      <w:r>
-        <w:rPr>
-          <w:b/>
-          <w:bCs/>
-          <w:color w:val="FF0000"/>
-        </w:rPr>
-        <w:t>digitalWrite</w:t>
-      </w:r>
-      <w:proofErr w:type="spellEnd"/>
-      <w:r>
-        <w:rPr>
-          <w:b/>
-          <w:bCs/>
-          <w:color w:val="FF0000"/>
-        </w:rPr>
-        <w:t>(</w:t>
-      </w:r>
-      <w:proofErr w:type="spellStart"/>
-      <w:r>
-        <w:rPr>
-          <w:b/>
-          <w:bCs/>
-          <w:color w:val="FF0000"/>
-        </w:rPr>
-        <w:t>greenLED</w:t>
-      </w:r>
-      <w:proofErr w:type="spellEnd"/>
-      <w:r>
-        <w:rPr>
-          <w:b/>
-          <w:bCs/>
-          <w:color w:val="FF0000"/>
-        </w:rPr>
-        <w:t>, HIGH);</w:t>
-      </w:r>
-    </w:p>
-    <w:p>
-      <w:pPr>
-        <w:rPr>
-          <w:b/>
-          <w:bCs/>
-          <w:color w:val="FF0000"/>
-        </w:rPr>
-      </w:pPr>
-      <w:r>
-        <w:rPr>
-          <w:b/>
-          <w:bCs/>
-          <w:color w:val="FF0000"/>
-        </w:rPr>
-        <w:t xml:space="preserve">      </w:t>
-      </w:r>
-      <w:proofErr w:type="spellStart"/>
-      <w:r>
-        <w:rPr>
-          <w:b/>
-          <w:bCs/>
-          <w:color w:val="FF0000"/>
-        </w:rPr>
-        <w:t>digitalWrite</w:t>
-      </w:r>
-      <w:proofErr w:type="spellEnd"/>
-      <w:r>
-        <w:rPr>
-          <w:b/>
-          <w:bCs/>
-          <w:color w:val="FF0000"/>
-        </w:rPr>
-        <w:t>(</w:t>
-      </w:r>
-      <w:proofErr w:type="spellStart"/>
-      <w:r>
-        <w:rPr>
-          <w:b/>
-          <w:bCs/>
-          <w:color w:val="FF0000"/>
-        </w:rPr>
-        <w:t>yellowLED</w:t>
-      </w:r>
-      <w:proofErr w:type="spellEnd"/>
-      <w:r>
-        <w:rPr>
-          <w:b/>
-          <w:bCs/>
-          <w:color w:val="FF0000"/>
-        </w:rPr>
-        <w:t>, LOW);</w:t>
-      </w:r>
-    </w:p>
-    <w:p>
-      <w:pPr>
-        <w:rPr>
-          <w:b/>
-          <w:bCs/>
-          <w:color w:val="FF0000"/>
-        </w:rPr>
-      </w:pPr>
-      <w:r>
-        <w:rPr>
-          <w:b/>
-          <w:bCs/>
-          <w:color w:val="FF0000"/>
-        </w:rPr>
-        <w:t xml:space="preserve">      </w:t>
-      </w:r>
-      <w:proofErr w:type="spellStart"/>
-      <w:r>
-        <w:rPr>
-          <w:b/>
-          <w:bCs/>
-          <w:color w:val="FF0000"/>
-        </w:rPr>
-        <w:t>digitalWrite</w:t>
-      </w:r>
-      <w:proofErr w:type="spellEnd"/>
-      <w:r>
-        <w:rPr>
-          <w:b/>
-          <w:bCs/>
-          <w:color w:val="FF0000"/>
-        </w:rPr>
-        <w:t>(</w:t>
-      </w:r>
-      <w:proofErr w:type="spellStart"/>
-      <w:r>
-        <w:rPr>
-          <w:b/>
-          <w:bCs/>
-          <w:color w:val="FF0000"/>
-        </w:rPr>
-        <w:t>redLED</w:t>
-      </w:r>
-      <w:proofErr w:type="spellEnd"/>
-      <w:r>
-        <w:rPr>
-          <w:b/>
-          <w:bCs/>
-          <w:color w:val="FF0000"/>
-        </w:rPr>
-        <w:t>, LOW);</w:t>
-      </w:r>
-    </w:p>
-    <w:p>
-      <w:pPr>
-        <w:rPr>
-          <w:b/>
-          <w:bCs/>
-          <w:color w:val="FF0000"/>
-        </w:rPr>
-      </w:pPr>
-      <w:r>
-        <w:rPr>
-          <w:b/>
-          <w:bCs/>
-          <w:color w:val="FF0000"/>
-        </w:rPr>
-        <w:t xml:space="preserve">      break;</w:t>
-      </w:r>
-    </w:p>
-    <w:p>
-      <w:pPr>
-        <w:rPr>
-          <w:b/>
-          <w:bCs/>
-          <w:color w:val="FF0000"/>
-        </w:rPr>
-      </w:pPr>
-      <w:r>
-        <w:rPr>
-          <w:b/>
-          <w:bCs/>
-          <w:color w:val="FF0000"/>
-        </w:rPr>
-        <w:t xml:space="preserve">    case 1:</w:t>
-      </w:r>
-    </w:p>
-    <w:p>
-      <w:pPr>
-        <w:rPr>
-          <w:b/>
-          <w:bCs/>
-          <w:color w:val="FF0000"/>
-        </w:rPr>
-      </w:pPr>
-      <w:r>
-        <w:rPr>
-          <w:b/>
-          <w:bCs/>
-          <w:color w:val="FF0000"/>
-        </w:rPr>
-        <w:t xml:space="preserve">      </w:t>
-      </w:r>
-      <w:proofErr w:type="spellStart"/>
-      <w:r>
-        <w:rPr>
-          <w:b/>
-          <w:bCs/>
-          <w:color w:val="FF0000"/>
-        </w:rPr>
-        <w:t>digitalWrite</w:t>
-      </w:r>
-      <w:proofErr w:type="spellEnd"/>
-      <w:r>
-        <w:rPr>
-          <w:b/>
-          <w:bCs/>
-          <w:color w:val="FF0000"/>
-        </w:rPr>
-        <w:t>(</w:t>
-      </w:r>
-      <w:proofErr w:type="spellStart"/>
-      <w:r>
-        <w:rPr>
-          <w:b/>
-          <w:bCs/>
-          <w:color w:val="FF0000"/>
-        </w:rPr>
-        <w:t>greenLED</w:t>
-      </w:r>
-      <w:proofErr w:type="spellEnd"/>
-      <w:r>
-        <w:rPr>
-          <w:b/>
-          <w:bCs/>
-          <w:color w:val="FF0000"/>
-        </w:rPr>
-        <w:t>, LOW);</w:t>
-      </w:r>
-    </w:p>
-    <w:p>
-      <w:pPr>
-        <w:rPr>
-          <w:b/>
-          <w:bCs/>
-          <w:color w:val="FF0000"/>
-        </w:rPr>
-      </w:pPr>
-      <w:r>
-        <w:rPr>
-          <w:b/>
-          <w:bCs/>
-          <w:color w:val="FF0000"/>
-        </w:rPr>
-        <w:t xml:space="preserve">      </w:t>
-      </w:r>
-      <w:proofErr w:type="spellStart"/>
-      <w:r>
-        <w:rPr>
-          <w:b/>
-          <w:bCs/>
-          <w:color w:val="FF0000"/>
-        </w:rPr>
-        <w:t>digitalWrite</w:t>
-      </w:r>
-      <w:proofErr w:type="spellEnd"/>
-      <w:r>
-        <w:rPr>
-          <w:b/>
-          <w:bCs/>
-          <w:color w:val="FF0000"/>
-        </w:rPr>
-        <w:t>(</w:t>
-      </w:r>
-      <w:proofErr w:type="spellStart"/>
-      <w:r>
-        <w:rPr>
-          <w:b/>
-          <w:bCs/>
-          <w:color w:val="FF0000"/>
-        </w:rPr>
-        <w:t>yellowLED</w:t>
-      </w:r>
-      <w:proofErr w:type="spellEnd"/>
-      <w:r>
-        <w:rPr>
-          <w:b/>
-          <w:bCs/>
-          <w:color w:val="FF0000"/>
-        </w:rPr>
-        <w:t>, HIGH);</w:t>
-      </w:r>
-    </w:p>
-    <w:p>
-      <w:pPr>
-        <w:rPr>
-          <w:b/>
-          <w:bCs/>
-          <w:color w:val="FF0000"/>
-        </w:rPr>
-      </w:pPr>
-      <w:r>
-        <w:rPr>
-          <w:b/>
-          <w:bCs/>
-          <w:color w:val="FF0000"/>
-        </w:rPr>
-        <w:t xml:space="preserve">      </w:t>
-      </w:r>
-      <w:proofErr w:type="spellStart"/>
-      <w:r>
-        <w:rPr>
-          <w:b/>
-          <w:bCs/>
-          <w:color w:val="FF0000"/>
-        </w:rPr>
-        <w:t>digitalWrite</w:t>
-      </w:r>
-      <w:proofErr w:type="spellEnd"/>
-      <w:r>
-        <w:rPr>
-          <w:b/>
-          <w:bCs/>
-          <w:color w:val="FF0000"/>
-        </w:rPr>
-        <w:t>(</w:t>
-      </w:r>
-      <w:proofErr w:type="spellStart"/>
-      <w:r>
-        <w:rPr>
-          <w:b/>
-          <w:bCs/>
-          <w:color w:val="FF0000"/>
-        </w:rPr>
-        <w:t>redLED</w:t>
-      </w:r>
-      <w:proofErr w:type="spellEnd"/>
-      <w:r>
-        <w:rPr>
-          <w:b/>
-          <w:bCs/>
-          <w:color w:val="FF0000"/>
-        </w:rPr>
-        <w:t>, LOW);</w:t>
-      </w:r>
-    </w:p>
-    <w:p>
-      <w:pPr>
-        <w:rPr>
-          <w:b/>
-          <w:bCs/>
-          <w:color w:val="FF0000"/>
-        </w:rPr>
-      </w:pPr>
-      <w:r>
-        <w:rPr>
-          <w:b/>
-          <w:bCs/>
-          <w:color w:val="FF0000"/>
-        </w:rPr>
-        <w:t xml:space="preserve">      break;</w:t>
-      </w:r>
-    </w:p>
-    <w:p>
-      <w:pPr>
-        <w:rPr>
-          <w:b/>
-          <w:bCs/>
-          <w:color w:val="FF0000"/>
-        </w:rPr>
-      </w:pPr>
-      <w:r>
-        <w:rPr>
-          <w:b/>
-          <w:bCs/>
-          <w:color w:val="FF0000"/>
-        </w:rPr>
-        <w:t xml:space="preserve">    case 2:</w:t>
-      </w:r>
-    </w:p>
-    <w:p>
-      <w:pPr>
-        <w:rPr>
-          <w:b/>
-          <w:bCs/>
-          <w:color w:val="FF0000"/>
-        </w:rPr>
-      </w:pPr>
-      <w:r>
-        <w:rPr>
-          <w:b/>
-          <w:bCs/>
-          <w:color w:val="FF0000"/>
-        </w:rPr>
-        <w:t xml:space="preserve">      </w:t>
-      </w:r>
-      <w:proofErr w:type="spellStart"/>
-      <w:r>
-        <w:rPr>
-          <w:b/>
-          <w:bCs/>
-          <w:color w:val="FF0000"/>
-        </w:rPr>
-        <w:t>digitalWrite</w:t>
-      </w:r>
-      <w:proofErr w:type="spellEnd"/>
-      <w:r>
-        <w:rPr>
-          <w:b/>
-          <w:bCs/>
-          <w:color w:val="FF0000"/>
-        </w:rPr>
-        <w:t>(</w:t>
-      </w:r>
-      <w:proofErr w:type="spellStart"/>
-      <w:r>
-        <w:rPr>
-          <w:b/>
-          <w:bCs/>
-          <w:color w:val="FF0000"/>
-        </w:rPr>
-        <w:t>greenLED</w:t>
-      </w:r>
-      <w:proofErr w:type="spellEnd"/>
-      <w:r>
-        <w:rPr>
-          <w:b/>
-          <w:bCs/>
-          <w:color w:val="FF0000"/>
-        </w:rPr>
-        <w:t>, LOW);</w:t>
-      </w:r>
-    </w:p>
-    <w:p>
-      <w:pPr>
-        <w:rPr>
-          <w:b/>
-          <w:bCs/>
-          <w:color w:val="FF0000"/>
-        </w:rPr>
-      </w:pPr>
-      <w:r>
-        <w:rPr>
-          <w:b/>
-          <w:bCs/>
-          <w:color w:val="FF0000"/>
-        </w:rPr>
-        <w:t xml:space="preserve">      </w:t>
-      </w:r>
-      <w:proofErr w:type="spellStart"/>
-      <w:r>
-        <w:rPr>
-          <w:b/>
-          <w:bCs/>
-          <w:color w:val="FF0000"/>
-        </w:rPr>
-        <w:t>digitalWrite</w:t>
-      </w:r>
-      <w:proofErr w:type="spellEnd"/>
-      <w:r>
-        <w:rPr>
-          <w:b/>
-          <w:bCs/>
-          <w:color w:val="FF0000"/>
-        </w:rPr>
-        <w:t>(</w:t>
-      </w:r>
-      <w:proofErr w:type="spellStart"/>
-      <w:r>
-        <w:rPr>
-          <w:b/>
-          <w:bCs/>
-          <w:color w:val="FF0000"/>
-        </w:rPr>
-        <w:t>yellowLED</w:t>
-      </w:r>
-      <w:proofErr w:type="spellEnd"/>
-      <w:r>
-        <w:rPr>
-          <w:b/>
-          <w:bCs/>
-          <w:color w:val="FF0000"/>
-        </w:rPr>
-        <w:t>, LOW);</w:t>
-      </w:r>
-    </w:p>
-    <w:p>
-      <w:pPr>
-        <w:rPr>
-          <w:b/>
-          <w:bCs/>
-          <w:color w:val="FF0000"/>
-        </w:rPr>
-      </w:pPr>
-      <w:r>
-        <w:rPr>
-          <w:b/>
-          <w:bCs/>
-          <w:color w:val="FF0000"/>
-        </w:rPr>
-        <w:t xml:space="preserve">      </w:t>
-      </w:r>
-      <w:proofErr w:type="spellStart"/>
-      <w:r>
-        <w:rPr>
-          <w:b/>
-          <w:bCs/>
-          <w:color w:val="FF0000"/>
-        </w:rPr>
-        <w:t>digitalWrite</w:t>
-      </w:r>
-      <w:proofErr w:type="spellEnd"/>
-      <w:r>
-        <w:rPr>
-          <w:b/>
-          <w:bCs/>
-          <w:color w:val="FF0000"/>
-        </w:rPr>
-        <w:t>(</w:t>
-      </w:r>
-      <w:proofErr w:type="spellStart"/>
-      <w:r>
-        <w:rPr>
-          <w:b/>
-          <w:bCs/>
-          <w:color w:val="FF0000"/>
-        </w:rPr>
-        <w:t>redLED</w:t>
-      </w:r>
-      <w:proofErr w:type="spellEnd"/>
-      <w:r>
-        <w:rPr>
-          <w:b/>
-          <w:bCs/>
-          <w:color w:val="FF0000"/>
-        </w:rPr>
-        <w:t>, HIGH);</w:t>
-      </w:r>
-    </w:p>
-    <w:p>
-      <w:pPr>
-        <w:rPr>
-          <w:b/>
-          <w:bCs/>
-          <w:color w:val="FF0000"/>
-        </w:rPr>
-      </w:pPr>
-      <w:r>
-        <w:rPr>
-          <w:b/>
-          <w:bCs/>
-          <w:color w:val="FF0000"/>
-        </w:rPr>
-        <w:t xml:space="preserve">      break;</w:t>
-      </w:r>
-    </w:p>
-    <w:p>
-      <w:pPr>
-        <w:rPr>
-          <w:b/>
-          <w:bCs/>
-          <w:color w:val="FF0000"/>
-        </w:rPr>
-      </w:pPr>
-      <w:r>
-        <w:rPr>
-          <w:b/>
-          <w:bCs/>
-          <w:color w:val="FF0000"/>
-        </w:rPr>
-        <w:t xml:space="preserve">  }</w:t>
-      </w:r>
-    </w:p>
-    <w:p>
-      <w:pPr>
-        <w:rPr>
-          <w:b/>
-          <w:bCs/>
-          <w:color w:val="FF0000"/>
-        </w:rPr>
-      </w:pPr>
-      <w:r>
-        <w:rPr>
-          <w:b/>
-          <w:bCs/>
-          <w:color w:val="FF0000"/>
-        </w:rPr>
-        <w:t>}</w:t>
-      </w:r>
-    </w:p>
-    <w:p>
-      <w:pPr>
-        <w:rPr>
-          <w:b/>
-          <w:bCs/>
-          <w:color w:val="000000" w:themeColor="text1"/>
-        </w:rPr>
-      </w:pPr>
+          <w:color w:val="000000" w:themeColor="text1"/>
+        </w:rPr>
+      </w:pPr>
+    </w:p>
+    <w:p>
+      <w:pPr>
+        <w:rPr>
+          <w:b/>
+          <w:bCs/>
+          <w:color w:val="000000" w:themeColor="text1"/>
+        </w:rPr>
+      </w:pPr>
+    </w:p>
+    <w:p>
+      <w:pPr>
+        <w:rPr>
+          <w:b/>
+          <w:bCs/>
+          <w:color w:val="000000" w:themeColor="text1"/>
+        </w:rPr>
+      </w:pPr>
+    </w:p>
+    <w:p>
+      <w:pPr>
+        <w:rPr>
+          <w:b/>
+          <w:bCs/>
+          <w:color w:val="000000" w:themeColor="text1"/>
+        </w:rPr>
+      </w:pPr>
+    </w:p>
+    <w:p>
+      <w:pPr>
+        <w:rPr>
+          <w:b/>
+          <w:bCs/>
+          <w:color w:val="000000" w:themeColor="text1"/>
+        </w:rPr>
+      </w:pPr>
+    </w:p>
+    <w:p>
+      <w:pPr>
+        <w:rPr>
+          <w:b/>
+          <w:bCs/>
+          <w:color w:val="000000" w:themeColor="text1"/>
+        </w:rPr>
+      </w:pPr>
+    </w:p>
+    <w:p>
+      <w:pPr>
+        <w:rPr>
+          <w:b/>
+          <w:bCs/>
+          <w:color w:val="000000" w:themeColor="text1"/>
+        </w:rPr>
+      </w:pPr>
+    </w:p>
+    <w:p>
+      <w:pPr>
+        <w:rPr>
+          <w:b/>
+          <w:bCs/>
+          <w:color w:val="000000" w:themeColor="text1"/>
+        </w:rPr>
+      </w:pPr>
+    </w:p>
+    <w:p>
+      <w:pPr>
+        <w:rPr>
+          <w:b/>
+          <w:bCs/>
+          <w:color w:val="FF0000"/>
+        </w:rPr>
+      </w:pPr>
+      <w:r>
+        <w:rPr>
+          <w:b/>
+          <w:bCs/>
+          <w:color w:val="FF0000"/>
+        </w:rPr>
+        <w:lastRenderedPageBreak/>
+        <w:t>TASK 4: TO DISPLAY WHICH LIGHT IS ON OR OFF – STATUS OF YOUR LIGHT</w:t>
+      </w:r>
+    </w:p>
+    <w:p>
+      <w:pPr>
+        <w:rPr>
+          <w:b/>
+          <w:bCs/>
+          <w:color w:val="000000" w:themeColor="text1"/>
+        </w:rPr>
+      </w:pPr>
+    </w:p>
+    <w:p>
+      <w:pPr>
+        <w:rPr>
+          <w:b/>
+          <w:bCs/>
+          <w:color w:val="FF0000"/>
+        </w:rPr>
+      </w:pPr>
+      <w:r>
+        <w:rPr>
+          <w:b/>
+          <w:bCs/>
+          <w:color w:val="FF0000"/>
+        </w:rPr>
+        <w:t>To display which light is on and off on an LCD screen, you'll need an LCD display and a few additional connections. Here's how you can modify your code to achieve this:</w:t>
+      </w:r>
+    </w:p>
+    <w:p>
+      <w:pPr>
+        <w:rPr>
+          <w:b/>
+          <w:bCs/>
+          <w:color w:val="FF0000"/>
+        </w:rPr>
+      </w:pPr>
+    </w:p>
+    <w:p>
+      <w:pPr>
+        <w:rPr>
+          <w:b/>
+          <w:bCs/>
+          <w:color w:val="FF0000"/>
+        </w:rPr>
+      </w:pPr>
+      <w:r>
+        <w:rPr>
+          <w:b/>
+          <w:bCs/>
+          <w:color w:val="FF0000"/>
+        </w:rPr>
+        <w:t>Components Needed:</w:t>
+      </w:r>
+    </w:p>
+    <w:p>
+      <w:pPr>
+        <w:numPr>
+          <w:ilvl w:val="0"/>
+          <w:numId w:val="5"/>
+        </w:numPr>
+        <w:rPr>
+          <w:color w:val="000000" w:themeColor="text1"/>
+        </w:rPr>
+      </w:pPr>
+      <w:r>
+        <w:rPr>
+          <w:color w:val="000000" w:themeColor="text1"/>
+        </w:rPr>
+        <w:t>Arduino Board: Any compatible board (e.g., Arduino Uno).</w:t>
+      </w:r>
+    </w:p>
+    <w:p>
+      <w:pPr>
+        <w:numPr>
+          <w:ilvl w:val="0"/>
+          <w:numId w:val="5"/>
+        </w:numPr>
+        <w:rPr>
+          <w:color w:val="000000" w:themeColor="text1"/>
+        </w:rPr>
+      </w:pPr>
+      <w:r>
+        <w:rPr>
+          <w:color w:val="000000" w:themeColor="text1"/>
+        </w:rPr>
+        <w:t>LEDs: Red, yellow, and green LEDs.</w:t>
+      </w:r>
+    </w:p>
+    <w:p>
+      <w:pPr>
+        <w:numPr>
+          <w:ilvl w:val="0"/>
+          <w:numId w:val="5"/>
+        </w:numPr>
+        <w:rPr>
+          <w:color w:val="000000" w:themeColor="text1"/>
+        </w:rPr>
+      </w:pPr>
+      <w:r>
+        <w:rPr>
+          <w:color w:val="000000" w:themeColor="text1"/>
+        </w:rPr>
+        <w:t xml:space="preserve">Resistors: 220 ohm or 330 </w:t>
+      </w:r>
+      <w:proofErr w:type="gramStart"/>
+      <w:r>
+        <w:rPr>
+          <w:color w:val="000000" w:themeColor="text1"/>
+        </w:rPr>
+        <w:t>ohm</w:t>
+      </w:r>
+      <w:proofErr w:type="gramEnd"/>
+      <w:r>
+        <w:rPr>
+          <w:color w:val="000000" w:themeColor="text1"/>
+        </w:rPr>
+        <w:t xml:space="preserve"> for each LED.</w:t>
+      </w:r>
+    </w:p>
+    <w:p>
+      <w:pPr>
+        <w:numPr>
+          <w:ilvl w:val="0"/>
+          <w:numId w:val="5"/>
+        </w:numPr>
+        <w:rPr>
+          <w:color w:val="000000" w:themeColor="text1"/>
+        </w:rPr>
+      </w:pPr>
+      <w:r>
+        <w:rPr>
+          <w:color w:val="000000" w:themeColor="text1"/>
+        </w:rPr>
+        <w:t>Breadboard and Jumper Wires: For connections.</w:t>
+      </w:r>
+    </w:p>
+    <w:p>
+      <w:pPr>
+        <w:numPr>
+          <w:ilvl w:val="0"/>
+          <w:numId w:val="5"/>
+        </w:numPr>
+        <w:rPr>
+          <w:color w:val="000000" w:themeColor="text1"/>
+        </w:rPr>
+      </w:pPr>
+      <w:r>
+        <w:rPr>
+          <w:color w:val="000000" w:themeColor="text1"/>
+        </w:rPr>
+        <w:t>16x2 LCD Display: With I2C module for easy interfacing.</w:t>
+      </w:r>
+    </w:p>
+    <w:p>
+      <w:pPr>
+        <w:numPr>
+          <w:ilvl w:val="0"/>
+          <w:numId w:val="5"/>
+        </w:numPr>
+        <w:rPr>
+          <w:color w:val="000000" w:themeColor="text1"/>
+        </w:rPr>
+      </w:pPr>
+      <w:r>
+        <w:rPr>
+          <w:color w:val="000000" w:themeColor="text1"/>
+        </w:rPr>
+        <w:t>I2C Module: Allows for simple connection to the LCD.</w:t>
+      </w:r>
+    </w:p>
+    <w:p>
+      <w:pPr>
+        <w:ind w:left="720"/>
+        <w:rPr>
+          <w:color w:val="000000" w:themeColor="text1"/>
+        </w:rPr>
+      </w:pPr>
+    </w:p>
+    <w:p>
+      <w:pPr>
+        <w:rPr>
+          <w:b/>
+          <w:bCs/>
+          <w:color w:val="FF0000"/>
+        </w:rPr>
+      </w:pPr>
+      <w:r>
+        <w:rPr>
+          <w:b/>
+          <w:bCs/>
+          <w:color w:val="FF0000"/>
+        </w:rPr>
+        <w:t>Wiring Instructions:</w:t>
+      </w:r>
+    </w:p>
+    <w:p>
+      <w:pPr>
+        <w:numPr>
+          <w:ilvl w:val="0"/>
+          <w:numId w:val="6"/>
+        </w:numPr>
+        <w:rPr>
+          <w:color w:val="000000" w:themeColor="text1"/>
+        </w:rPr>
+      </w:pPr>
+      <w:r>
+        <w:rPr>
+          <w:color w:val="000000" w:themeColor="text1"/>
+        </w:rPr>
+        <w:t>LEDs: Connect as per your original setup.</w:t>
+      </w:r>
+    </w:p>
+    <w:p>
+      <w:pPr>
+        <w:numPr>
+          <w:ilvl w:val="1"/>
+          <w:numId w:val="7"/>
+        </w:numPr>
+        <w:rPr>
+          <w:color w:val="000000" w:themeColor="text1"/>
+        </w:rPr>
+      </w:pPr>
+      <w:r>
+        <w:rPr>
+          <w:color w:val="000000" w:themeColor="text1"/>
+        </w:rPr>
+        <w:t>Red LED: Pin 11</w:t>
+      </w:r>
+    </w:p>
+    <w:p>
+      <w:pPr>
+        <w:numPr>
+          <w:ilvl w:val="1"/>
+          <w:numId w:val="7"/>
+        </w:numPr>
+        <w:rPr>
+          <w:color w:val="000000" w:themeColor="text1"/>
+        </w:rPr>
+      </w:pPr>
+      <w:r>
+        <w:rPr>
+          <w:color w:val="000000" w:themeColor="text1"/>
+        </w:rPr>
+        <w:t>Yellow LED: Pin 12</w:t>
+      </w:r>
+    </w:p>
+    <w:p>
+      <w:pPr>
+        <w:numPr>
+          <w:ilvl w:val="1"/>
+          <w:numId w:val="7"/>
+        </w:numPr>
+        <w:rPr>
+          <w:color w:val="000000" w:themeColor="text1"/>
+        </w:rPr>
+      </w:pPr>
+      <w:r>
+        <w:rPr>
+          <w:color w:val="000000" w:themeColor="text1"/>
+        </w:rPr>
+        <w:t>Green LED: Pin 13</w:t>
+      </w:r>
+    </w:p>
+    <w:p>
+      <w:pPr>
+        <w:numPr>
+          <w:ilvl w:val="0"/>
+          <w:numId w:val="6"/>
+        </w:numPr>
+        <w:rPr>
+          <w:color w:val="000000" w:themeColor="text1"/>
+        </w:rPr>
+      </w:pPr>
+      <w:r>
+        <w:rPr>
+          <w:color w:val="000000" w:themeColor="text1"/>
+        </w:rPr>
+        <w:t>I2C LCD Display:</w:t>
+      </w:r>
+    </w:p>
+    <w:p>
+      <w:pPr>
+        <w:numPr>
+          <w:ilvl w:val="1"/>
+          <w:numId w:val="8"/>
+        </w:numPr>
+        <w:rPr>
+          <w:color w:val="000000" w:themeColor="text1"/>
+        </w:rPr>
+      </w:pPr>
+      <w:r>
+        <w:rPr>
+          <w:color w:val="000000" w:themeColor="text1"/>
+        </w:rPr>
+        <w:t>Connect the I2C module to the LCD.</w:t>
+      </w:r>
+    </w:p>
+    <w:p>
+      <w:pPr>
+        <w:numPr>
+          <w:ilvl w:val="1"/>
+          <w:numId w:val="8"/>
+        </w:numPr>
+        <w:rPr>
+          <w:color w:val="000000" w:themeColor="text1"/>
+        </w:rPr>
+      </w:pPr>
+      <w:r>
+        <w:rPr>
+          <w:color w:val="000000" w:themeColor="text1"/>
+        </w:rPr>
+        <w:t>SDA (Data) to Arduino A4</w:t>
+      </w:r>
+    </w:p>
+    <w:p>
+      <w:pPr>
+        <w:numPr>
+          <w:ilvl w:val="1"/>
+          <w:numId w:val="8"/>
+        </w:numPr>
+        <w:rPr>
+          <w:color w:val="000000" w:themeColor="text1"/>
+        </w:rPr>
+      </w:pPr>
+      <w:r>
+        <w:rPr>
+          <w:color w:val="000000" w:themeColor="text1"/>
+        </w:rPr>
+        <w:t>SCL (Clock) to Arduino A5</w:t>
+      </w:r>
+    </w:p>
+    <w:p>
+      <w:pPr>
+        <w:numPr>
+          <w:ilvl w:val="1"/>
+          <w:numId w:val="8"/>
+        </w:numPr>
+        <w:rPr>
+          <w:color w:val="000000" w:themeColor="text1"/>
+        </w:rPr>
+      </w:pPr>
+      <w:r>
+        <w:rPr>
+          <w:color w:val="000000" w:themeColor="text1"/>
+        </w:rPr>
+        <w:t>VCC to 5V</w:t>
+      </w:r>
+    </w:p>
+    <w:p>
+      <w:pPr>
+        <w:numPr>
+          <w:ilvl w:val="1"/>
+          <w:numId w:val="8"/>
+        </w:numPr>
+        <w:rPr>
+          <w:color w:val="000000" w:themeColor="text1"/>
+        </w:rPr>
+      </w:pPr>
+      <w:r>
+        <w:rPr>
+          <w:color w:val="000000" w:themeColor="text1"/>
+        </w:rPr>
+        <w:t>GND to GND</w:t>
+      </w:r>
     </w:p>
     <w:sectPr>
       <w:pgSz w:w="11906" w:h="16838"/>
@@ -2609,6 +4453,123 @@
 <file path=word/numbering.xml><?xml version="1.0" encoding="utf-8"?>
 <w:numbering xmlns:wpc="http://schemas.microsoft.com/office/word/2010/wordprocessingCanvas" xmlns:cx="http://schemas.microsoft.com/office/drawing/2014/chartex" xmlns:cx1="http://schemas.microsoft.com/office/drawing/2015/9/8/chartex" xmlns:cx2="http://schemas.microsoft.com/office/drawing/2015/10/21/chartex" xmlns:cx3="http://schemas.microsoft.com/office/drawing/2016/5/9/chartex" xmlns:cx4="http://schemas.microsoft.com/office/drawing/2016/5/10/chartex" xmlns:cx5="http://schemas.microsoft.com/office/drawing/2016/5/11/chartex" xmlns:cx6="http://schemas.microsoft.com/office/drawing/2016/5/12/chartex" xmlns:cx7="http://schemas.microsoft.com/office/drawing/2016/5/13/chartex" xmlns:cx8="http://schemas.microsoft.com/office/drawing/2016/5/14/chartex" xmlns:mc="http://schemas.openxmlformats.org/markup-compatibility/2006" xmlns:aink="http://schemas.microsoft.com/office/drawing/2016/ink" xmlns:am3d="http://schemas.microsoft.com/office/drawing/2017/model3d" xmlns:o="urn:schemas-microsoft-com:office:office" xmlns:oel="http://schemas.microsoft.com/office/2019/extlst" xmlns:r="http://schemas.openxmlformats.org/officeDocument/2006/relationships" xmlns:m="http://schemas.openxmlformats.org/officeDocument/2006/math" xmlns:v="urn:schemas-microsoft-com:vml" xmlns:wp14="http://schemas.microsoft.com/office/word/2010/wordprocessingDrawing" xmlns:wp="http://schemas.openxmlformats.org/drawingml/2006/wordprocessingDrawing" xmlns:w10="urn:schemas-microsoft-com:office:word" xmlns:w="http://schemas.openxmlformats.org/wordprocessingml/2006/main" xmlns:w14="http://schemas.microsoft.com/office/word/2010/wordml" xmlns:w15="http://schemas.microsoft.com/office/word/2012/wordml" xmlns:w16cex="http://schemas.microsoft.com/office/word/2018/wordml/cex" xmlns:w16cid="http://schemas.microsoft.com/office/word/2016/wordml/cid" xmlns:w16="http://schemas.microsoft.com/office/word/2018/wordml" xmlns:w16du="http://schemas.microsoft.com/office/word/2023/wordml/word16du" xmlns:w16sdtdh="http://schemas.microsoft.com/office/word/2020/wordml/sdtdatahash" xmlns:w16sdtfl="http://schemas.microsoft.com/office/word/2024/wordml/sdtformatlock" xmlns:w16se="http://schemas.microsoft.com/office/word/2015/wordml/symex" xmlns:wpg="http://schemas.microsoft.com/office/word/2010/wordprocessingGroup" xmlns:wpi="http://schemas.microsoft.com/office/word/2010/wordprocessingInk" xmlns:wne="http://schemas.microsoft.com/office/word/2006/wordml" xmlns:wps="http://schemas.microsoft.com/office/word/2010/wordprocessingShape" mc:Ignorable="w14 w15 w16se w16cid w16 w16cex w16sdtdh w16sdtfl w16du wp14">
   <w:abstractNum w:abstractNumId="0" w15:restartNumberingAfterBreak="0">
+    <w:nsid w:val="04107836"/>
+    <w:multiLevelType w:val="multilevel"/>
+    <w:tmpl w:val="0F30FC92"/>
+    <w:lvl w:ilvl="0">
+      <w:start w:val="1"/>
+      <w:numFmt w:val="decimal"/>
+      <w:lvlText w:val="%1."/>
+      <w:lvlJc w:val="left"/>
+      <w:pPr>
+        <w:tabs>
+          <w:tab w:val="num" w:pos="720"/>
+        </w:tabs>
+        <w:ind w:left="720" w:hanging="360"/>
+      </w:pPr>
+    </w:lvl>
+    <w:lvl w:ilvl="1">
+      <w:start w:val="1"/>
+      <w:numFmt w:val="bullet"/>
+      <w:lvlText w:val="o"/>
+      <w:lvlJc w:val="left"/>
+      <w:pPr>
+        <w:tabs>
+          <w:tab w:val="num" w:pos="1440"/>
+        </w:tabs>
+        <w:ind w:left="1440" w:hanging="360"/>
+      </w:pPr>
+      <w:rPr>
+        <w:rFonts w:ascii="Courier New" w:hAnsi="Courier New" w:hint="default"/>
+        <w:sz w:val="20"/>
+      </w:rPr>
+    </w:lvl>
+    <w:lvl w:ilvl="2" w:tentative="1">
+      <w:start w:val="1"/>
+      <w:numFmt w:val="decimal"/>
+      <w:lvlText w:val="%3."/>
+      <w:lvlJc w:val="left"/>
+      <w:pPr>
+        <w:tabs>
+          <w:tab w:val="num" w:pos="2160"/>
+        </w:tabs>
+        <w:ind w:left="2160" w:hanging="360"/>
+      </w:pPr>
+    </w:lvl>
+    <w:lvl w:ilvl="3" w:tentative="1">
+      <w:start w:val="1"/>
+      <w:numFmt w:val="decimal"/>
+      <w:lvlText w:val="%4."/>
+      <w:lvlJc w:val="left"/>
+      <w:pPr>
+        <w:tabs>
+          <w:tab w:val="num" w:pos="2880"/>
+        </w:tabs>
+        <w:ind w:left="2880" w:hanging="360"/>
+      </w:pPr>
+    </w:lvl>
+    <w:lvl w:ilvl="4" w:tentative="1">
+      <w:start w:val="1"/>
+      <w:numFmt w:val="decimal"/>
+      <w:lvlText w:val="%5."/>
+      <w:lvlJc w:val="left"/>
+      <w:pPr>
+        <w:tabs>
+          <w:tab w:val="num" w:pos="3600"/>
+        </w:tabs>
+        <w:ind w:left="3600" w:hanging="360"/>
+      </w:pPr>
+    </w:lvl>
+    <w:lvl w:ilvl="5" w:tentative="1">
+      <w:start w:val="1"/>
+      <w:numFmt w:val="decimal"/>
+      <w:lvlText w:val="%6."/>
+      <w:lvlJc w:val="left"/>
+      <w:pPr>
+        <w:tabs>
+          <w:tab w:val="num" w:pos="4320"/>
+        </w:tabs>
+        <w:ind w:left="4320" w:hanging="360"/>
+      </w:pPr>
+    </w:lvl>
+    <w:lvl w:ilvl="6" w:tentative="1">
+      <w:start w:val="1"/>
+      <w:numFmt w:val="decimal"/>
+      <w:lvlText w:val="%7."/>
+      <w:lvlJc w:val="left"/>
+      <w:pPr>
+        <w:tabs>
+          <w:tab w:val="num" w:pos="5040"/>
+        </w:tabs>
+        <w:ind w:left="5040" w:hanging="360"/>
+      </w:pPr>
+    </w:lvl>
+    <w:lvl w:ilvl="7" w:tentative="1">
+      <w:start w:val="1"/>
+      <w:numFmt w:val="decimal"/>
+      <w:lvlText w:val="%8."/>
+      <w:lvlJc w:val="left"/>
+      <w:pPr>
+        <w:tabs>
+          <w:tab w:val="num" w:pos="5760"/>
+        </w:tabs>
+        <w:ind w:left="5760" w:hanging="360"/>
+      </w:pPr>
+    </w:lvl>
+    <w:lvl w:ilvl="8" w:tentative="1">
+      <w:start w:val="1"/>
+      <w:numFmt w:val="decimal"/>
+      <w:lvlText w:val="%9."/>
+      <w:lvlJc w:val="left"/>
+      <w:pPr>
+        <w:tabs>
+          <w:tab w:val="num" w:pos="6480"/>
+        </w:tabs>
+        <w:ind w:left="6480" w:hanging="360"/>
+      </w:pPr>
+    </w:lvl>
+  </w:abstractNum>
+  <w:abstractNum w:abstractNumId="1" w15:restartNumberingAfterBreak="0">
     <w:nsid w:val="28A871D7"/>
     <w:multiLevelType w:val="multilevel"/>
     <w:tmpl w:val="34261536"/>
@@ -2721,7 +4682,7 @@
       </w:pPr>
     </w:lvl>
   </w:abstractNum>
-  <w:abstractNum w:abstractNumId="1" w15:restartNumberingAfterBreak="0">
+  <w:abstractNum w:abstractNumId="2" w15:restartNumberingAfterBreak="0">
     <w:nsid w:val="30E9258D"/>
     <w:multiLevelType w:val="multilevel"/>
     <w:tmpl w:val="AEA2207A"/>
@@ -2870,7 +4831,120 @@
       </w:rPr>
     </w:lvl>
   </w:abstractNum>
-  <w:abstractNum w:abstractNumId="2" w15:restartNumberingAfterBreak="0">
+  <w:abstractNum w:abstractNumId="3" w15:restartNumberingAfterBreak="0">
+    <w:nsid w:val="388B7810"/>
+    <w:multiLevelType w:val="multilevel"/>
+    <w:tmpl w:val="60D8958A"/>
+    <w:lvl w:ilvl="0">
+      <w:start w:val="1"/>
+      <w:numFmt w:val="decimal"/>
+      <w:lvlText w:val="%1."/>
+      <w:lvlJc w:val="left"/>
+      <w:pPr>
+        <w:tabs>
+          <w:tab w:val="num" w:pos="720"/>
+        </w:tabs>
+        <w:ind w:left="720" w:hanging="360"/>
+      </w:pPr>
+    </w:lvl>
+    <w:lvl w:ilvl="1">
+      <w:start w:val="1"/>
+      <w:numFmt w:val="bullet"/>
+      <w:lvlText w:val=""/>
+      <w:lvlJc w:val="left"/>
+      <w:pPr>
+        <w:ind w:left="1440" w:hanging="360"/>
+      </w:pPr>
+      <w:rPr>
+        <w:rFonts w:ascii="Wingdings" w:hAnsi="Wingdings" w:hint="default"/>
+      </w:rPr>
+    </w:lvl>
+    <w:lvl w:ilvl="2" w:tentative="1">
+      <w:start w:val="1"/>
+      <w:numFmt w:val="decimal"/>
+      <w:lvlText w:val="%3."/>
+      <w:lvlJc w:val="left"/>
+      <w:pPr>
+        <w:tabs>
+          <w:tab w:val="num" w:pos="2160"/>
+        </w:tabs>
+        <w:ind w:left="2160" w:hanging="360"/>
+      </w:pPr>
+    </w:lvl>
+    <w:lvl w:ilvl="3" w:tentative="1">
+      <w:start w:val="1"/>
+      <w:numFmt w:val="decimal"/>
+      <w:lvlText w:val="%4."/>
+      <w:lvlJc w:val="left"/>
+      <w:pPr>
+        <w:tabs>
+          <w:tab w:val="num" w:pos="2880"/>
+        </w:tabs>
+        <w:ind w:left="2880" w:hanging="360"/>
+      </w:pPr>
+    </w:lvl>
+    <w:lvl w:ilvl="4" w:tentative="1">
+      <w:start w:val="1"/>
+      <w:numFmt w:val="decimal"/>
+      <w:lvlText w:val="%5."/>
+      <w:lvlJc w:val="left"/>
+      <w:pPr>
+        <w:tabs>
+          <w:tab w:val="num" w:pos="3600"/>
+        </w:tabs>
+        <w:ind w:left="3600" w:hanging="360"/>
+      </w:pPr>
+    </w:lvl>
+    <w:lvl w:ilvl="5" w:tentative="1">
+      <w:start w:val="1"/>
+      <w:numFmt w:val="decimal"/>
+      <w:lvlText w:val="%6."/>
+      <w:lvlJc w:val="left"/>
+      <w:pPr>
+        <w:tabs>
+          <w:tab w:val="num" w:pos="4320"/>
+        </w:tabs>
+        <w:ind w:left="4320" w:hanging="360"/>
+      </w:pPr>
+    </w:lvl>
+    <w:lvl w:ilvl="6" w:tentative="1">
+      <w:start w:val="1"/>
+      <w:numFmt w:val="decimal"/>
+      <w:lvlText w:val="%7."/>
+      <w:lvlJc w:val="left"/>
+      <w:pPr>
+        <w:tabs>
+          <w:tab w:val="num" w:pos="5040"/>
+        </w:tabs>
+        <w:ind w:left="5040" w:hanging="360"/>
+      </w:pPr>
+    </w:lvl>
+    <w:lvl w:ilvl="7" w:tentative="1">
+      <w:start w:val="1"/>
+      <w:numFmt w:val="decimal"/>
+      <w:lvlText w:val="%8."/>
+      <w:lvlJc w:val="left"/>
+      <w:pPr>
+        <w:tabs>
+          <w:tab w:val="num" w:pos="5760"/>
+        </w:tabs>
+        <w:ind w:left="5760" w:hanging="360"/>
+      </w:pPr>
+    </w:lvl>
+    <w:lvl w:ilvl="8" w:tentative="1">
+      <w:start w:val="1"/>
+      <w:numFmt w:val="decimal"/>
+      <w:lvlText w:val="%9."/>
+      <w:lvlJc w:val="left"/>
+      <w:pPr>
+        <w:tabs>
+          <w:tab w:val="num" w:pos="6480"/>
+        </w:tabs>
+        <w:ind w:left="6480" w:hanging="360"/>
+      </w:pPr>
+    </w:lvl>
+  </w:abstractNum>
+  <w:abstractNum w:abstractNumId="4" w15:restartNumberingAfterBreak="0">
     <w:nsid w:val="3B1B2E19"/>
     <w:multiLevelType w:val="multilevel"/>
     <w:tmpl w:val="67EE946C"/>
@@ -3019,7 +5093,233 @@
       </w:rPr>
     </w:lvl>
   </w:abstractNum>
-  <w:abstractNum w:abstractNumId="3" w15:restartNumberingAfterBreak="0">
+  <w:abstractNum w:abstractNumId="5" w15:restartNumberingAfterBreak="0">
+    <w:nsid w:val="65037275"/>
+    <w:multiLevelType w:val="multilevel"/>
+    <w:tmpl w:val="1870D79E"/>
+    <w:lvl w:ilvl="0">
+      <w:start w:val="1"/>
+      <w:numFmt w:val="decimal"/>
+      <w:lvlText w:val="%1."/>
+      <w:lvlJc w:val="left"/>
+      <w:pPr>
+        <w:tabs>
+          <w:tab w:val="num" w:pos="720"/>
+        </w:tabs>
+        <w:ind w:left="720" w:hanging="360"/>
+      </w:pPr>
+    </w:lvl>
+    <w:lvl w:ilvl="1">
+      <w:start w:val="1"/>
+      <w:numFmt w:val="bullet"/>
+      <w:lvlText w:val=""/>
+      <w:lvlJc w:val="left"/>
+      <w:pPr>
+        <w:ind w:left="1440" w:hanging="360"/>
+      </w:pPr>
+      <w:rPr>
+        <w:rFonts w:ascii="Wingdings" w:hAnsi="Wingdings" w:hint="default"/>
+      </w:rPr>
+    </w:lvl>
+    <w:lvl w:ilvl="2" w:tentative="1">
+      <w:start w:val="1"/>
+      <w:numFmt w:val="decimal"/>
+      <w:lvlText w:val="%3."/>
+      <w:lvlJc w:val="left"/>
+      <w:pPr>
+        <w:tabs>
+          <w:tab w:val="num" w:pos="2160"/>
+        </w:tabs>
+        <w:ind w:left="2160" w:hanging="360"/>
+      </w:pPr>
+    </w:lvl>
+    <w:lvl w:ilvl="3" w:tentative="1">
+      <w:start w:val="1"/>
+      <w:numFmt w:val="decimal"/>
+      <w:lvlText w:val="%4."/>
+      <w:lvlJc w:val="left"/>
+      <w:pPr>
+        <w:tabs>
+          <w:tab w:val="num" w:pos="2880"/>
+        </w:tabs>
+        <w:ind w:left="2880" w:hanging="360"/>
+      </w:pPr>
+    </w:lvl>
+    <w:lvl w:ilvl="4" w:tentative="1">
+      <w:start w:val="1"/>
+      <w:numFmt w:val="decimal"/>
+      <w:lvlText w:val="%5."/>
+      <w:lvlJc w:val="left"/>
+      <w:pPr>
+        <w:tabs>
+          <w:tab w:val="num" w:pos="3600"/>
+        </w:tabs>
+        <w:ind w:left="3600" w:hanging="360"/>
+      </w:pPr>
+    </w:lvl>
+    <w:lvl w:ilvl="5" w:tentative="1">
+      <w:start w:val="1"/>
+      <w:numFmt w:val="decimal"/>
+      <w:lvlText w:val="%6."/>
+      <w:lvlJc w:val="left"/>
+      <w:pPr>
+        <w:tabs>
+          <w:tab w:val="num" w:pos="4320"/>
+        </w:tabs>
+        <w:ind w:left="4320" w:hanging="360"/>
+      </w:pPr>
+    </w:lvl>
+    <w:lvl w:ilvl="6" w:tentative="1">
+      <w:start w:val="1"/>
+      <w:numFmt w:val="decimal"/>
+      <w:lvlText w:val="%7."/>
+      <w:lvlJc w:val="left"/>
+      <w:pPr>
+        <w:tabs>
+          <w:tab w:val="num" w:pos="5040"/>
+        </w:tabs>
+        <w:ind w:left="5040" w:hanging="360"/>
+      </w:pPr>
+    </w:lvl>
+    <w:lvl w:ilvl="7" w:tentative="1">
+      <w:start w:val="1"/>
+      <w:numFmt w:val="decimal"/>
+      <w:lvlText w:val="%8."/>
+      <w:lvlJc w:val="left"/>
+      <w:pPr>
+        <w:tabs>
+          <w:tab w:val="num" w:pos="5760"/>
+        </w:tabs>
+        <w:ind w:left="5760" w:hanging="360"/>
+      </w:pPr>
+    </w:lvl>
+    <w:lvl w:ilvl="8" w:tentative="1">
+      <w:start w:val="1"/>
+      <w:numFmt w:val="decimal"/>
+      <w:lvlText w:val="%9."/>
+      <w:lvlJc w:val="left"/>
+      <w:pPr>
+        <w:tabs>
+          <w:tab w:val="num" w:pos="6480"/>
+        </w:tabs>
+        <w:ind w:left="6480" w:hanging="360"/>
+      </w:pPr>
+    </w:lvl>
+  </w:abstractNum>
+  <w:abstractNum w:abstractNumId="6" w15:restartNumberingAfterBreak="0">
+    <w:nsid w:val="6D3D7F75"/>
+    <w:multiLevelType w:val="multilevel"/>
+    <w:tmpl w:val="1AE06770"/>
+    <w:lvl w:ilvl="0">
+      <w:start w:val="1"/>
+      <w:numFmt w:val="decimal"/>
+      <w:lvlText w:val="%1."/>
+      <w:lvlJc w:val="left"/>
+      <w:pPr>
+        <w:tabs>
+          <w:tab w:val="num" w:pos="720"/>
+        </w:tabs>
+        <w:ind w:left="720" w:hanging="360"/>
+      </w:pPr>
+    </w:lvl>
+    <w:lvl w:ilvl="1" w:tentative="1">
+      <w:start w:val="1"/>
+      <w:numFmt w:val="decimal"/>
+      <w:lvlText w:val="%2."/>
+      <w:lvlJc w:val="left"/>
+      <w:pPr>
+        <w:tabs>
+          <w:tab w:val="num" w:pos="1440"/>
+        </w:tabs>
+        <w:ind w:left="1440" w:hanging="360"/>
+      </w:pPr>
+    </w:lvl>
+    <w:lvl w:ilvl="2" w:tentative="1">
+      <w:start w:val="1"/>
+      <w:numFmt w:val="decimal"/>
+      <w:lvlText w:val="%3."/>
+      <w:lvlJc w:val="left"/>
+      <w:pPr>
+        <w:tabs>
+          <w:tab w:val="num" w:pos="2160"/>
+        </w:tabs>
+        <w:ind w:left="2160" w:hanging="360"/>
+      </w:pPr>
+    </w:lvl>
+    <w:lvl w:ilvl="3" w:tentative="1">
+      <w:start w:val="1"/>
+      <w:numFmt w:val="decimal"/>
+      <w:lvlText w:val="%4."/>
+      <w:lvlJc w:val="left"/>
+      <w:pPr>
+        <w:tabs>
+          <w:tab w:val="num" w:pos="2880"/>
+        </w:tabs>
+        <w:ind w:left="2880" w:hanging="360"/>
+      </w:pPr>
+    </w:lvl>
+    <w:lvl w:ilvl="4" w:tentative="1">
+      <w:start w:val="1"/>
+      <w:numFmt w:val="decimal"/>
+      <w:lvlText w:val="%5."/>
+      <w:lvlJc w:val="left"/>
+      <w:pPr>
+        <w:tabs>
+          <w:tab w:val="num" w:pos="3600"/>
+        </w:tabs>
+        <w:ind w:left="3600" w:hanging="360"/>
+      </w:pPr>
+    </w:lvl>
+    <w:lvl w:ilvl="5" w:tentative="1">
+      <w:start w:val="1"/>
+      <w:numFmt w:val="decimal"/>
+      <w:lvlText w:val="%6."/>
+      <w:lvlJc w:val="left"/>
+      <w:pPr>
+        <w:tabs>
+          <w:tab w:val="num" w:pos="4320"/>
+        </w:tabs>
+        <w:ind w:left="4320" w:hanging="360"/>
+      </w:pPr>
+    </w:lvl>
+    <w:lvl w:ilvl="6" w:tentative="1">
+      <w:start w:val="1"/>
+      <w:numFmt w:val="decimal"/>
+      <w:lvlText w:val="%7."/>
+      <w:lvlJc w:val="left"/>
+      <w:pPr>
+        <w:tabs>
+          <w:tab w:val="num" w:pos="5040"/>
+        </w:tabs>
+        <w:ind w:left="5040" w:hanging="360"/>
+      </w:pPr>
+    </w:lvl>
+    <w:lvl w:ilvl="7" w:tentative="1">
+      <w:start w:val="1"/>
+      <w:numFmt w:val="decimal"/>
+      <w:lvlText w:val="%8."/>
+      <w:lvlJc w:val="left"/>
+      <w:pPr>
+        <w:tabs>
+          <w:tab w:val="num" w:pos="5760"/>
+        </w:tabs>
+        <w:ind w:left="5760" w:hanging="360"/>
+      </w:pPr>
+    </w:lvl>
+    <w:lvl w:ilvl="8" w:tentative="1">
+      <w:start w:val="1"/>
+      <w:numFmt w:val="decimal"/>
+      <w:lvlText w:val="%9."/>
+      <w:lvlJc w:val="left"/>
+      <w:pPr>
+        <w:tabs>
+          <w:tab w:val="num" w:pos="6480"/>
+        </w:tabs>
+        <w:ind w:left="6480" w:hanging="360"/>
+      </w:pPr>
+    </w:lvl>
+  </w:abstractNum>
+  <w:abstractNum w:abstractNumId="7" w15:restartNumberingAfterBreak="0">
     <w:nsid w:val="73B543B9"/>
     <w:multiLevelType w:val="multilevel"/>
     <w:tmpl w:val="8CC28250"/>
@@ -3133,16 +5433,28 @@
     </w:lvl>
   </w:abstractNum>
   <w:num w:numId="1" w16cid:durableId="857548081">
+    <w:abstractNumId w:val="4"/>
+  </w:num>
+  <w:num w:numId="2" w16cid:durableId="1828672165">
+    <w:abstractNumId w:val="7"/>
+  </w:num>
+  <w:num w:numId="3" w16cid:durableId="423460045">
     <w:abstractNumId w:val="2"/>
   </w:num>
-  <w:num w:numId="2" w16cid:durableId="1828672165">
-    <w:abstractNumId w:val="3"/>
-  </w:num>
-  <w:num w:numId="3" w16cid:durableId="423460045">
+  <w:num w:numId="4" w16cid:durableId="20326608">
     <w:abstractNumId w:val="1"/>
   </w:num>
-  <w:num w:numId="4" w16cid:durableId="20326608">
+  <w:num w:numId="5" w16cid:durableId="1156532859">
+    <w:abstractNumId w:val="6"/>
+  </w:num>
+  <w:num w:numId="6" w16cid:durableId="426579634">
     <w:abstractNumId w:val="0"/>
+  </w:num>
+  <w:num w:numId="7" w16cid:durableId="1329333674">
+    <w:abstractNumId w:val="5"/>
+  </w:num>
+  <w:num w:numId="8" w16cid:durableId="1383556800">
+    <w:abstractNumId w:val="3"/>
   </w:num>
 </w:numbering>
 </file>
